--- a/part1Template[1].docx
+++ b/part1Template[1].docx
@@ -1,6 +1,6 @@
 
 <file path=word/document.xml><?xml version="1.0" encoding="utf-8"?>
-<w:document xmlns:wpc="http://schemas.microsoft.com/office/word/2010/wordprocessingCanvas" xmlns:cx="http://schemas.microsoft.com/office/drawing/2014/chartex" xmlns:cx1="http://schemas.microsoft.com/office/drawing/2015/9/8/chartex" xmlns:cx2="http://schemas.microsoft.com/office/drawing/2015/10/21/chartex" xmlns:cx3="http://schemas.microsoft.com/office/drawing/2016/5/9/chartex" xmlns:cx4="http://schemas.microsoft.com/office/drawing/2016/5/10/chartex" xmlns:cx5="http://schemas.microsoft.com/office/drawing/2016/5/11/chartex" xmlns:cx6="http://schemas.microsoft.com/office/drawing/2016/5/12/chartex" xmlns:cx7="http://schemas.microsoft.com/office/drawing/2016/5/13/chartex" xmlns:cx8="http://schemas.microsoft.com/office/drawing/2016/5/14/chartex" xmlns:mc="http://schemas.openxmlformats.org/markup-compatibility/2006" xmlns:aink="http://schemas.microsoft.com/office/drawing/2016/ink" xmlns:am3d="http://schemas.microsoft.com/office/drawing/2017/model3d" xmlns:o="urn:schemas-microsoft-com:office:office" xmlns:r="http://schemas.openxmlformats.org/officeDocument/2006/relationships" xmlns:m="http://schemas.openxmlformats.org/officeDocument/2006/math" xmlns:v="urn:schemas-microsoft-com:vml" xmlns:wp14="http://schemas.microsoft.com/office/word/2010/wordprocessingDrawing" xmlns:wp="http://schemas.openxmlformats.org/drawingml/2006/wordprocessingDrawing" xmlns:w10="urn:schemas-microsoft-com:office:word" xmlns:w="http://schemas.openxmlformats.org/wordprocessingml/2006/main" xmlns:w14="http://schemas.microsoft.com/office/word/2010/wordml" xmlns:w15="http://schemas.microsoft.com/office/word/2012/wordml" xmlns:w16cex="http://schemas.microsoft.com/office/word/2018/wordml/cex" xmlns:w16cid="http://schemas.microsoft.com/office/word/2016/wordml/cid" xmlns:w16="http://schemas.microsoft.com/office/word/2018/wordml" xmlns:w16se="http://schemas.microsoft.com/office/word/2015/wordml/symex" xmlns:wpg="http://schemas.microsoft.com/office/word/2010/wordprocessingGroup" xmlns:wpi="http://schemas.microsoft.com/office/word/2010/wordprocessingInk" xmlns:wne="http://schemas.microsoft.com/office/word/2006/wordml" xmlns:wps="http://schemas.microsoft.com/office/word/2010/wordprocessingShape" mc:Ignorable="w14 w15 w16se w16cid w16 w16cex wp14">
+<w:document xmlns:wpc="http://schemas.microsoft.com/office/word/2010/wordprocessingCanvas" xmlns:cx="http://schemas.microsoft.com/office/drawing/2014/chartex" xmlns:cx1="http://schemas.microsoft.com/office/drawing/2015/9/8/chartex" xmlns:cx2="http://schemas.microsoft.com/office/drawing/2015/10/21/chartex" xmlns:cx3="http://schemas.microsoft.com/office/drawing/2016/5/9/chartex" xmlns:cx4="http://schemas.microsoft.com/office/drawing/2016/5/10/chartex" xmlns:cx5="http://schemas.microsoft.com/office/drawing/2016/5/11/chartex" xmlns:cx6="http://schemas.microsoft.com/office/drawing/2016/5/12/chartex" xmlns:cx7="http://schemas.microsoft.com/office/drawing/2016/5/13/chartex" xmlns:cx8="http://schemas.microsoft.com/office/drawing/2016/5/14/chartex" xmlns:mc="http://schemas.openxmlformats.org/markup-compatibility/2006" xmlns:aink="http://schemas.microsoft.com/office/drawing/2016/ink" xmlns:am3d="http://schemas.microsoft.com/office/drawing/2017/model3d" xmlns:o="urn:schemas-microsoft-com:office:office" xmlns:oel="http://schemas.microsoft.com/office/2019/extlst" xmlns:r="http://schemas.openxmlformats.org/officeDocument/2006/relationships" xmlns:m="http://schemas.openxmlformats.org/officeDocument/2006/math" xmlns:v="urn:schemas-microsoft-com:vml" xmlns:wp14="http://schemas.microsoft.com/office/word/2010/wordprocessingDrawing" xmlns:wp="http://schemas.openxmlformats.org/drawingml/2006/wordprocessingDrawing" xmlns:w10="urn:schemas-microsoft-com:office:word" xmlns:w="http://schemas.openxmlformats.org/wordprocessingml/2006/main" xmlns:w14="http://schemas.microsoft.com/office/word/2010/wordml" xmlns:w15="http://schemas.microsoft.com/office/word/2012/wordml" xmlns:w16cex="http://schemas.microsoft.com/office/word/2018/wordml/cex" xmlns:w16cid="http://schemas.microsoft.com/office/word/2016/wordml/cid" xmlns:w16="http://schemas.microsoft.com/office/word/2018/wordml" xmlns:w16du="http://schemas.microsoft.com/office/word/2023/wordml/word16du" xmlns:w16sdtdh="http://schemas.microsoft.com/office/word/2020/wordml/sdtdatahash" xmlns:w16sdtfl="http://schemas.microsoft.com/office/word/2024/wordml/sdtformatlock" xmlns:w16se="http://schemas.microsoft.com/office/word/2015/wordml/symex" xmlns:wpg="http://schemas.microsoft.com/office/word/2010/wordprocessingGroup" xmlns:wpi="http://schemas.microsoft.com/office/word/2010/wordprocessingInk" xmlns:wne="http://schemas.microsoft.com/office/word/2006/wordml" xmlns:wps="http://schemas.microsoft.com/office/word/2010/wordprocessingShape" mc:Ignorable="w14 w15 w16se w16cid w16 w16cex w16sdtdh w16sdtfl w16du wp14">
   <w:body>
     <w:tbl>
       <w:tblPr>
@@ -791,6 +791,7 @@
                               </w:rPr>
                               <w:t>{{</w:t>
                             </w:r>
+                            <w:proofErr w:type="spellStart"/>
                             <w:r>
                               <w:rPr>
                                 <w:b/>
@@ -802,6 +803,7 @@
                               </w:rPr>
                               <w:t>p_School</w:t>
                             </w:r>
+                            <w:proofErr w:type="spellEnd"/>
                             <w:r>
                               <w:rPr>
                                 <w:b/>
@@ -840,7 +842,7 @@
                 <v:stroke joinstyle="miter"/>
                 <v:path gradientshapeok="t" o:connecttype="rect"/>
               </v:shapetype>
-              <v:shape id="Text Box 3" o:spid="_x0000_s1026" type="#_x0000_t202" style="position:absolute;margin-left:-31.6pt;margin-top:18.5pt;width:535.65pt;height:36pt;z-index:251669504;visibility:visible;mso-wrap-style:square;mso-width-percent:0;mso-height-percent:0;mso-wrap-distance-left:9pt;mso-wrap-distance-top:0;mso-wrap-distance-right:9pt;mso-wrap-distance-bottom:0;mso-position-horizontal:absolute;mso-position-horizontal-relative:text;mso-position-vertical:absolute;mso-position-vertical-relative:text;mso-width-percent:0;mso-height-percent:0;mso-width-relative:margin;mso-height-relative:margin;v-text-anchor:top" o:gfxdata="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" fillcolor="white [3201]" stroked="f" strokeweight=".5pt">
+              <v:shape id="Text Box 3" o:spid="_x0000_s1026" type="#_x0000_t202" style="position:absolute;margin-left:-31.6pt;margin-top:18.5pt;width:535.65pt;height:36pt;z-index:251669504;visibility:visible;mso-wrap-style:square;mso-width-percent:0;mso-height-percent:0;mso-wrap-distance-left:9pt;mso-wrap-distance-top:0;mso-wrap-distance-right:9pt;mso-wrap-distance-bottom:0;mso-position-horizontal:absolute;mso-position-horizontal-relative:text;mso-position-vertical:absolute;mso-position-vertical-relative:text;mso-width-percent:0;mso-height-percent:0;mso-width-relative:margin;mso-height-relative:margin;v-text-anchor:top" o:gfxdata="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" fillcolor="white [3201]" stroked="f" strokeweight=".5pt">
                 <v:textbox>
                   <w:txbxContent>
                     <w:p>
@@ -870,6 +872,7 @@
                         </w:rPr>
                         <w:t>{{</w:t>
                       </w:r>
+                      <w:proofErr w:type="spellStart"/>
                       <w:r>
                         <w:rPr>
                           <w:b/>
@@ -881,6 +884,7 @@
                         </w:rPr>
                         <w:t>p_School</w:t>
                       </w:r>
+                      <w:proofErr w:type="spellEnd"/>
                       <w:r>
                         <w:rPr>
                           <w:b/>
@@ -1037,7 +1041,92 @@
                                 <w:szCs w:val="16"/>
                                 <w:lang w:val="en-US"/>
                               </w:rPr>
-                              <w:t xml:space="preserve">© 2025  Suntex International Inc. |  All rights reserved  | First in Math India Pvt. Ltd. </w:t>
+                              <w:t xml:space="preserve">© </w:t>
+                            </w:r>
+                            <w:proofErr w:type="gramStart"/>
+                            <w:r>
+                              <w:rPr>
+                                <w:rFonts w:ascii="Gilroy" w:eastAsia="+mn-ea" w:hAnsi="Gilroy" w:cs="+mn-cs"/>
+                                <w:color w:val="000000"/>
+                                <w:kern w:val="24"/>
+                                <w:sz w:val="16"/>
+                                <w:szCs w:val="16"/>
+                                <w:lang w:val="en-US"/>
+                              </w:rPr>
+                              <w:t>2025  </w:t>
+                            </w:r>
+                            <w:proofErr w:type="spellStart"/>
+                            <w:r>
+                              <w:rPr>
+                                <w:rFonts w:ascii="Gilroy" w:eastAsia="+mn-ea" w:hAnsi="Gilroy" w:cs="+mn-cs"/>
+                                <w:color w:val="000000"/>
+                                <w:kern w:val="24"/>
+                                <w:sz w:val="16"/>
+                                <w:szCs w:val="16"/>
+                                <w:lang w:val="en-US"/>
+                              </w:rPr>
+                              <w:t>Suntex</w:t>
+                            </w:r>
+                            <w:proofErr w:type="spellEnd"/>
+                            <w:proofErr w:type="gramEnd"/>
+                            <w:r>
+                              <w:rPr>
+                                <w:rFonts w:ascii="Gilroy" w:eastAsia="+mn-ea" w:hAnsi="Gilroy" w:cs="+mn-cs"/>
+                                <w:color w:val="000000"/>
+                                <w:kern w:val="24"/>
+                                <w:sz w:val="16"/>
+                                <w:szCs w:val="16"/>
+                                <w:lang w:val="en-US"/>
+                              </w:rPr>
+                              <w:t xml:space="preserve"> International Inc. </w:t>
+                            </w:r>
+                            <w:proofErr w:type="gramStart"/>
+                            <w:r>
+                              <w:rPr>
+                                <w:rFonts w:ascii="Gilroy" w:eastAsia="+mn-ea" w:hAnsi="Gilroy" w:cs="+mn-cs"/>
+                                <w:color w:val="000000"/>
+                                <w:kern w:val="24"/>
+                                <w:sz w:val="16"/>
+                                <w:szCs w:val="16"/>
+                                <w:lang w:val="en-US"/>
+                              </w:rPr>
+                              <w:t>|  All</w:t>
+                            </w:r>
+                            <w:proofErr w:type="gramEnd"/>
+                            <w:r>
+                              <w:rPr>
+                                <w:rFonts w:ascii="Gilroy" w:eastAsia="+mn-ea" w:hAnsi="Gilroy" w:cs="+mn-cs"/>
+                                <w:color w:val="000000"/>
+                                <w:kern w:val="24"/>
+                                <w:sz w:val="16"/>
+                                <w:szCs w:val="16"/>
+                                <w:lang w:val="en-US"/>
+                              </w:rPr>
+                              <w:t xml:space="preserve"> rights </w:t>
+                            </w:r>
+                            <w:proofErr w:type="gramStart"/>
+                            <w:r>
+                              <w:rPr>
+                                <w:rFonts w:ascii="Gilroy" w:eastAsia="+mn-ea" w:hAnsi="Gilroy" w:cs="+mn-cs"/>
+                                <w:color w:val="000000"/>
+                                <w:kern w:val="24"/>
+                                <w:sz w:val="16"/>
+                                <w:szCs w:val="16"/>
+                                <w:lang w:val="en-US"/>
+                              </w:rPr>
+                              <w:t>reserved  |</w:t>
+                            </w:r>
+                            <w:proofErr w:type="gramEnd"/>
+                            <w:r>
+                              <w:rPr>
+                                <w:rFonts w:ascii="Gilroy" w:eastAsia="+mn-ea" w:hAnsi="Gilroy" w:cs="+mn-cs"/>
+                                <w:color w:val="000000"/>
+                                <w:kern w:val="24"/>
+                                <w:sz w:val="16"/>
+                                <w:szCs w:val="16"/>
+                                <w:lang w:val="en-US"/>
+                              </w:rPr>
+                              <w:t xml:space="preserve"> First in Math India Pvt. Ltd. </w:t>
                             </w:r>
                           </w:p>
                         </w:txbxContent>
@@ -1053,7 +1142,7 @@
           </mc:Choice>
           <mc:Fallback>
             <w:pict>
-              <v:rect w14:anchorId="02119AB5" id="Footer Placeholder 3" o:spid="_x0000_s1027" style="position:absolute;margin-left:22.5pt;margin-top:743.8pt;width:431.2pt;height:14.75pt;z-index:251664384;visibility:visible;mso-wrap-style:square;mso-wrap-distance-left:9pt;mso-wrap-distance-top:0;mso-wrap-distance-right:9pt;mso-wrap-distance-bottom:0;mso-position-horizontal:absolute;mso-position-horizontal-relative:text;mso-position-vertical:absolute;mso-position-vertical-relative:text;v-text-anchor:middle" o:gfxdata="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" filled="f" stroked="f">
+              <v:rect w14:anchorId="02119AB5" id="Footer Placeholder 3" o:spid="_x0000_s1027" style="position:absolute;margin-left:22.5pt;margin-top:743.8pt;width:431.2pt;height:14.75pt;z-index:251664384;visibility:visible;mso-wrap-style:square;mso-wrap-distance-left:9pt;mso-wrap-distance-top:0;mso-wrap-distance-right:9pt;mso-wrap-distance-bottom:0;mso-position-horizontal:absolute;mso-position-horizontal-relative:text;mso-position-vertical:absolute;mso-position-vertical-relative:text;v-text-anchor:middle" o:gfxdata="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" filled="f" stroked="f">
                 <o:lock v:ext="edit" grouping="t"/>
                 <v:textbox>
                   <w:txbxContent>
@@ -1081,7 +1170,92 @@
                           <w:szCs w:val="16"/>
                           <w:lang w:val="en-US"/>
                         </w:rPr>
-                        <w:t xml:space="preserve">© 2025  Suntex International Inc. |  All rights reserved  | First in Math India Pvt. Ltd. </w:t>
+                        <w:t xml:space="preserve">© </w:t>
+                      </w:r>
+                      <w:proofErr w:type="gramStart"/>
+                      <w:r>
+                        <w:rPr>
+                          <w:rFonts w:ascii="Gilroy" w:eastAsia="+mn-ea" w:hAnsi="Gilroy" w:cs="+mn-cs"/>
+                          <w:color w:val="000000"/>
+                          <w:kern w:val="24"/>
+                          <w:sz w:val="16"/>
+                          <w:szCs w:val="16"/>
+                          <w:lang w:val="en-US"/>
+                        </w:rPr>
+                        <w:t>2025  </w:t>
+                      </w:r>
+                      <w:proofErr w:type="spellStart"/>
+                      <w:r>
+                        <w:rPr>
+                          <w:rFonts w:ascii="Gilroy" w:eastAsia="+mn-ea" w:hAnsi="Gilroy" w:cs="+mn-cs"/>
+                          <w:color w:val="000000"/>
+                          <w:kern w:val="24"/>
+                          <w:sz w:val="16"/>
+                          <w:szCs w:val="16"/>
+                          <w:lang w:val="en-US"/>
+                        </w:rPr>
+                        <w:t>Suntex</w:t>
+                      </w:r>
+                      <w:proofErr w:type="spellEnd"/>
+                      <w:proofErr w:type="gramEnd"/>
+                      <w:r>
+                        <w:rPr>
+                          <w:rFonts w:ascii="Gilroy" w:eastAsia="+mn-ea" w:hAnsi="Gilroy" w:cs="+mn-cs"/>
+                          <w:color w:val="000000"/>
+                          <w:kern w:val="24"/>
+                          <w:sz w:val="16"/>
+                          <w:szCs w:val="16"/>
+                          <w:lang w:val="en-US"/>
+                        </w:rPr>
+                        <w:t xml:space="preserve"> International Inc. </w:t>
+                      </w:r>
+                      <w:proofErr w:type="gramStart"/>
+                      <w:r>
+                        <w:rPr>
+                          <w:rFonts w:ascii="Gilroy" w:eastAsia="+mn-ea" w:hAnsi="Gilroy" w:cs="+mn-cs"/>
+                          <w:color w:val="000000"/>
+                          <w:kern w:val="24"/>
+                          <w:sz w:val="16"/>
+                          <w:szCs w:val="16"/>
+                          <w:lang w:val="en-US"/>
+                        </w:rPr>
+                        <w:t>|  All</w:t>
+                      </w:r>
+                      <w:proofErr w:type="gramEnd"/>
+                      <w:r>
+                        <w:rPr>
+                          <w:rFonts w:ascii="Gilroy" w:eastAsia="+mn-ea" w:hAnsi="Gilroy" w:cs="+mn-cs"/>
+                          <w:color w:val="000000"/>
+                          <w:kern w:val="24"/>
+                          <w:sz w:val="16"/>
+                          <w:szCs w:val="16"/>
+                          <w:lang w:val="en-US"/>
+                        </w:rPr>
+                        <w:t xml:space="preserve"> rights </w:t>
+                      </w:r>
+                      <w:proofErr w:type="gramStart"/>
+                      <w:r>
+                        <w:rPr>
+                          <w:rFonts w:ascii="Gilroy" w:eastAsia="+mn-ea" w:hAnsi="Gilroy" w:cs="+mn-cs"/>
+                          <w:color w:val="000000"/>
+                          <w:kern w:val="24"/>
+                          <w:sz w:val="16"/>
+                          <w:szCs w:val="16"/>
+                          <w:lang w:val="en-US"/>
+                        </w:rPr>
+                        <w:t>reserved  |</w:t>
+                      </w:r>
+                      <w:proofErr w:type="gramEnd"/>
+                      <w:r>
+                        <w:rPr>
+                          <w:rFonts w:ascii="Gilroy" w:eastAsia="+mn-ea" w:hAnsi="Gilroy" w:cs="+mn-cs"/>
+                          <w:color w:val="000000"/>
+                          <w:kern w:val="24"/>
+                          <w:sz w:val="16"/>
+                          <w:szCs w:val="16"/>
+                          <w:lang w:val="en-US"/>
+                        </w:rPr>
+                        <w:t xml:space="preserve"> First in Math India Pvt. Ltd. </w:t>
                       </w:r>
                     </w:p>
                   </w:txbxContent>
@@ -1173,8 +1347,9 @@
                                   </w14:srgbClr>
                                 </w14:shadow>
                               </w:rPr>
-                              <w:t>School Progress Report :</w:t>
+                              <w:t xml:space="preserve">School Progress </w:t>
                             </w:r>
+                            <w:proofErr w:type="gramStart"/>
                             <w:r>
                               <w:rPr>
                                 <w:rFonts w:ascii="Gilroy" w:eastAsia="+mn-ea" w:hAnsi="Gilroy" w:cs="+mn-cs"/>
@@ -1191,6 +1366,25 @@
                                   </w14:srgbClr>
                                 </w14:shadow>
                               </w:rPr>
+                              <w:t>Report :</w:t>
+                            </w:r>
+                            <w:proofErr w:type="gramEnd"/>
+                            <w:r>
+                              <w:rPr>
+                                <w:rFonts w:ascii="Gilroy" w:eastAsia="+mn-ea" w:hAnsi="Gilroy" w:cs="+mn-cs"/>
+                                <w:b/>
+                                <w:bCs/>
+                                <w:color w:val="000000"/>
+                                <w:kern w:val="24"/>
+                                <w:sz w:val="36"/>
+                                <w:szCs w:val="36"/>
+                                <w:lang w:val="en-US"/>
+                                <w14:shadow w14:blurRad="38100" w14:dist="38100" w14:dir="2700000" w14:sx="100000" w14:sy="100000" w14:kx="0" w14:ky="0" w14:algn="tl">
+                                  <w14:srgbClr w14:val="000000">
+                                    <w14:alpha w14:val="57000"/>
+                                  </w14:srgbClr>
+                                </w14:shadow>
+                              </w:rPr>
                               <w:t xml:space="preserve"> </w:t>
                             </w:r>
                             <w:r>
@@ -1209,7 +1403,45 @@
                                   </w14:srgbClr>
                                 </w14:shadow>
                               </w:rPr>
-                              <w:t>{{p_date}}</w:t>
+                              <w:t>{{</w:t>
+                            </w:r>
+                            <w:proofErr w:type="spellStart"/>
+                            <w:r>
+                              <w:rPr>
+                                <w:rFonts w:ascii="Gilroy" w:eastAsia="+mn-ea" w:hAnsi="Gilroy" w:cs="+mn-cs"/>
+                                <w:b/>
+                                <w:bCs/>
+                                <w:color w:val="FF0000"/>
+                                <w:kern w:val="24"/>
+                                <w:sz w:val="36"/>
+                                <w:szCs w:val="36"/>
+                                <w:lang w:val="en-US"/>
+                                <w14:shadow w14:blurRad="38100" w14:dist="38100" w14:dir="2700000" w14:sx="100000" w14:sy="100000" w14:kx="0" w14:ky="0" w14:algn="tl">
+                                  <w14:srgbClr w14:val="000000">
+                                    <w14:alpha w14:val="57000"/>
+                                  </w14:srgbClr>
+                                </w14:shadow>
+                              </w:rPr>
+                              <w:t>p_date</w:t>
+                            </w:r>
+                            <w:proofErr w:type="spellEnd"/>
+                            <w:r>
+                              <w:rPr>
+                                <w:rFonts w:ascii="Gilroy" w:eastAsia="+mn-ea" w:hAnsi="Gilroy" w:cs="+mn-cs"/>
+                                <w:b/>
+                                <w:bCs/>
+                                <w:color w:val="FF0000"/>
+                                <w:kern w:val="24"/>
+                                <w:sz w:val="36"/>
+                                <w:szCs w:val="36"/>
+                                <w:lang w:val="en-US"/>
+                                <w14:shadow w14:blurRad="38100" w14:dist="38100" w14:dir="2700000" w14:sx="100000" w14:sy="100000" w14:kx="0" w14:ky="0" w14:algn="tl">
+                                  <w14:srgbClr w14:val="000000">
+                                    <w14:alpha w14:val="57000"/>
+                                  </w14:srgbClr>
+                                </w14:shadow>
+                              </w:rPr>
+                              <w:t>}}</w:t>
                             </w:r>
                           </w:p>
                         </w:txbxContent>
@@ -1228,7 +1460,7 @@
           </mc:Choice>
           <mc:Fallback>
             <w:pict>
-              <v:shape w14:anchorId="68E9FD02" id="TextBox 5" o:spid="_x0000_s1028" type="#_x0000_t202" style="position:absolute;margin-left:-31.5pt;margin-top:11.95pt;width:515.8pt;height:36pt;z-index:251668480;visibility:visible;mso-wrap-style:square;mso-height-percent:0;mso-wrap-distance-left:9pt;mso-wrap-distance-top:0;mso-wrap-distance-right:9pt;mso-wrap-distance-bottom:0;mso-position-horizontal:absolute;mso-position-horizontal-relative:text;mso-position-vertical:absolute;mso-position-vertical-relative:text;mso-height-percent:0;mso-height-relative:margin;v-text-anchor:top" o:gfxdata="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" filled="f" stroked="f">
+              <v:shape w14:anchorId="68E9FD02" id="TextBox 5" o:spid="_x0000_s1028" type="#_x0000_t202" style="position:absolute;margin-left:-31.5pt;margin-top:11.95pt;width:515.8pt;height:36pt;z-index:251668480;visibility:visible;mso-wrap-style:square;mso-height-percent:0;mso-wrap-distance-left:9pt;mso-wrap-distance-top:0;mso-wrap-distance-right:9pt;mso-wrap-distance-bottom:0;mso-position-horizontal:absolute;mso-position-horizontal-relative:text;mso-position-vertical:absolute;mso-position-vertical-relative:text;mso-height-percent:0;mso-height-relative:margin;v-text-anchor:top" o:gfxdata="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" filled="f" stroked="f">
                 <v:textbox>
                   <w:txbxContent>
                     <w:p>
@@ -1268,8 +1500,9 @@
                             </w14:srgbClr>
                           </w14:shadow>
                         </w:rPr>
-                        <w:t>School Progress Report :</w:t>
+                        <w:t xml:space="preserve">School Progress </w:t>
                       </w:r>
+                      <w:proofErr w:type="gramStart"/>
                       <w:r>
                         <w:rPr>
                           <w:rFonts w:ascii="Gilroy" w:eastAsia="+mn-ea" w:hAnsi="Gilroy" w:cs="+mn-cs"/>
@@ -1286,6 +1519,25 @@
                             </w14:srgbClr>
                           </w14:shadow>
                         </w:rPr>
+                        <w:t>Report :</w:t>
+                      </w:r>
+                      <w:proofErr w:type="gramEnd"/>
+                      <w:r>
+                        <w:rPr>
+                          <w:rFonts w:ascii="Gilroy" w:eastAsia="+mn-ea" w:hAnsi="Gilroy" w:cs="+mn-cs"/>
+                          <w:b/>
+                          <w:bCs/>
+                          <w:color w:val="000000"/>
+                          <w:kern w:val="24"/>
+                          <w:sz w:val="36"/>
+                          <w:szCs w:val="36"/>
+                          <w:lang w:val="en-US"/>
+                          <w14:shadow w14:blurRad="38100" w14:dist="38100" w14:dir="2700000" w14:sx="100000" w14:sy="100000" w14:kx="0" w14:ky="0" w14:algn="tl">
+                            <w14:srgbClr w14:val="000000">
+                              <w14:alpha w14:val="57000"/>
+                            </w14:srgbClr>
+                          </w14:shadow>
+                        </w:rPr>
                         <w:t xml:space="preserve"> </w:t>
                       </w:r>
                       <w:r>
@@ -1304,7 +1556,45 @@
                             </w14:srgbClr>
                           </w14:shadow>
                         </w:rPr>
-                        <w:t>{{p_date}}</w:t>
+                        <w:t>{{</w:t>
+                      </w:r>
+                      <w:proofErr w:type="spellStart"/>
+                      <w:r>
+                        <w:rPr>
+                          <w:rFonts w:ascii="Gilroy" w:eastAsia="+mn-ea" w:hAnsi="Gilroy" w:cs="+mn-cs"/>
+                          <w:b/>
+                          <w:bCs/>
+                          <w:color w:val="FF0000"/>
+                          <w:kern w:val="24"/>
+                          <w:sz w:val="36"/>
+                          <w:szCs w:val="36"/>
+                          <w:lang w:val="en-US"/>
+                          <w14:shadow w14:blurRad="38100" w14:dist="38100" w14:dir="2700000" w14:sx="100000" w14:sy="100000" w14:kx="0" w14:ky="0" w14:algn="tl">
+                            <w14:srgbClr w14:val="000000">
+                              <w14:alpha w14:val="57000"/>
+                            </w14:srgbClr>
+                          </w14:shadow>
+                        </w:rPr>
+                        <w:t>p_date</w:t>
+                      </w:r>
+                      <w:proofErr w:type="spellEnd"/>
+                      <w:r>
+                        <w:rPr>
+                          <w:rFonts w:ascii="Gilroy" w:eastAsia="+mn-ea" w:hAnsi="Gilroy" w:cs="+mn-cs"/>
+                          <w:b/>
+                          <w:bCs/>
+                          <w:color w:val="FF0000"/>
+                          <w:kern w:val="24"/>
+                          <w:sz w:val="36"/>
+                          <w:szCs w:val="36"/>
+                          <w:lang w:val="en-US"/>
+                          <w14:shadow w14:blurRad="38100" w14:dist="38100" w14:dir="2700000" w14:sx="100000" w14:sy="100000" w14:kx="0" w14:ky="0" w14:algn="tl">
+                            <w14:srgbClr w14:val="000000">
+                              <w14:alpha w14:val="57000"/>
+                            </w14:srgbClr>
+                          </w14:shadow>
+                        </w:rPr>
+                        <w:t>}}</w:t>
                       </w:r>
                     </w:p>
                   </w:txbxContent>
@@ -1533,7 +1823,7 @@
           </mc:Choice>
           <mc:Fallback>
             <w:pict>
-              <v:shape w14:anchorId="6B5487F6" id="Text Box 4" o:spid="_x0000_s1029" type="#_x0000_t202" style="position:absolute;margin-left:-12.95pt;margin-top:251.5pt;width:129.8pt;height:70.9pt;z-index:251674624;visibility:visible;mso-wrap-style:square;mso-wrap-distance-left:9pt;mso-wrap-distance-top:0;mso-wrap-distance-right:9pt;mso-wrap-distance-bottom:0;mso-position-horizontal:absolute;mso-position-horizontal-relative:text;mso-position-vertical:absolute;mso-position-vertical-relative:text;v-text-anchor:top" o:gfxdata="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" fillcolor="white [3201]" strokeweight=".5pt">
+              <v:shape w14:anchorId="6B5487F6" id="Text Box 4" o:spid="_x0000_s1029" type="#_x0000_t202" style="position:absolute;margin-left:-12.95pt;margin-top:251.5pt;width:129.8pt;height:70.9pt;z-index:251674624;visibility:visible;mso-wrap-style:square;mso-wrap-distance-left:9pt;mso-wrap-distance-top:0;mso-wrap-distance-right:9pt;mso-wrap-distance-bottom:0;mso-position-horizontal:absolute;mso-position-horizontal-relative:text;mso-position-vertical:absolute;mso-position-vertical-relative:text;v-text-anchor:top" o:gfxdata="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" fillcolor="white [3201]" strokeweight=".5pt">
                 <v:textbox>
                   <w:txbxContent>
                     <w:p>
@@ -1642,7 +1932,7 @@
           </mc:Choice>
           <mc:Fallback>
             <w:pict>
-              <v:shape w14:anchorId="45BE6153" id="_x0000_s1030" type="#_x0000_t202" style="position:absolute;margin-left:337.5pt;margin-top:251.5pt;width:129.8pt;height:70.9pt;z-index:251676672;visibility:visible;mso-wrap-style:square;mso-wrap-distance-left:9pt;mso-wrap-distance-top:0;mso-wrap-distance-right:9pt;mso-wrap-distance-bottom:0;mso-position-horizontal:absolute;mso-position-horizontal-relative:text;mso-position-vertical:absolute;mso-position-vertical-relative:text;v-text-anchor:top" o:gfxdata="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" fillcolor="white [3201]" strokeweight=".5pt">
+              <v:shape w14:anchorId="45BE6153" id="_x0000_s1030" type="#_x0000_t202" style="position:absolute;margin-left:337.5pt;margin-top:251.5pt;width:129.8pt;height:70.9pt;z-index:251676672;visibility:visible;mso-wrap-style:square;mso-wrap-distance-left:9pt;mso-wrap-distance-top:0;mso-wrap-distance-right:9pt;mso-wrap-distance-bottom:0;mso-position-horizontal:absolute;mso-position-horizontal-relative:text;mso-position-vertical:absolute;mso-position-vertical-relative:text;v-text-anchor:top" o:gfxdata="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" fillcolor="white [3201]" strokeweight=".5pt">
                 <v:textbox>
                   <w:txbxContent>
                     <w:p>
@@ -1747,7 +2037,7 @@
               </wp:anchor>
             </w:drawing>
           </mc:Choice>
-          <mc:Fallback xmlns:w16sdtdh="http://schemas.microsoft.com/office/word/2020/wordml/sdtdatahash" xmlns:oel="http://schemas.microsoft.com/office/2019/extlst">
+          <mc:Fallback>
             <w:pict>
               <v:line w14:anchorId="0C31844F" id="Straight Connector 27" o:spid="_x0000_s1026" style="position:absolute;flip:y;z-index:251672576;visibility:visible;mso-wrap-style:square;mso-width-percent:0;mso-height-percent:0;mso-wrap-distance-left:9pt;mso-wrap-distance-top:0;mso-wrap-distance-right:9pt;mso-wrap-distance-bottom:0;mso-position-horizontal:absolute;mso-position-horizontal-relative:text;mso-position-vertical:absolute;mso-position-vertical-relative:text;mso-width-percent:0;mso-height-percent:0;mso-width-relative:margin;mso-height-relative:margin" from="-19.8pt,26.15pt" to="468.15pt,26.15pt" o:gfxdata="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" strokecolor="#5645db" strokeweight="2.25pt">
                 <v:stroke joinstyle="miter"/>
@@ -1850,7 +2140,7 @@
           </mc:Choice>
           <mc:Fallback>
             <w:pict>
-              <v:shape w14:anchorId="1BC1B4AC" id="Text Box 1" o:spid="_x0000_s1031" type="#_x0000_t202" style="position:absolute;margin-left:-13.5pt;margin-top:5.45pt;width:180.5pt;height:20.5pt;z-index:251734016;visibility:visible;mso-wrap-style:square;mso-width-percent:0;mso-height-percent:0;mso-wrap-distance-left:9pt;mso-wrap-distance-top:0;mso-wrap-distance-right:9pt;mso-wrap-distance-bottom:0;mso-position-horizontal:absolute;mso-position-horizontal-relative:text;mso-position-vertical:absolute;mso-position-vertical-relative:text;mso-width-percent:0;mso-height-percent:0;mso-width-relative:margin;mso-height-relative:margin;v-text-anchor:top" o:gfxdata="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" fillcolor="white [3201]" strokeweight=".5pt">
+              <v:shape w14:anchorId="1BC1B4AC" id="Text Box 1" o:spid="_x0000_s1031" type="#_x0000_t202" style="position:absolute;margin-left:-13.5pt;margin-top:5.45pt;width:180.5pt;height:20.5pt;z-index:251734016;visibility:visible;mso-wrap-style:square;mso-width-percent:0;mso-height-percent:0;mso-wrap-distance-left:9pt;mso-wrap-distance-top:0;mso-wrap-distance-right:9pt;mso-wrap-distance-bottom:0;mso-position-horizontal:absolute;mso-position-horizontal-relative:text;mso-position-vertical:absolute;mso-position-vertical-relative:text;mso-width-percent:0;mso-height-percent:0;mso-width-relative:margin;mso-height-relative:margin;v-text-anchor:top" o:gfxdata="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" fillcolor="white [3201]" strokeweight=".5pt">
                 <v:textbox>
                   <w:txbxContent>
                     <w:p>
@@ -1970,7 +2260,7 @@
           </mc:Choice>
           <mc:Fallback>
             <w:pict>
-              <v:shape w14:anchorId="6B42D264" id="Text Box 2" o:spid="_x0000_s1032" type="#_x0000_t202" style="position:absolute;margin-left:274pt;margin-top:6.45pt;width:193.3pt;height:19pt;z-index:251735040;visibility:visible;mso-wrap-style:square;mso-wrap-distance-left:9pt;mso-wrap-distance-top:0;mso-wrap-distance-right:9pt;mso-wrap-distance-bottom:0;mso-position-horizontal:absolute;mso-position-horizontal-relative:text;mso-position-vertical:absolute;mso-position-vertical-relative:text;v-text-anchor:top" o:gfxdata="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" fillcolor="white [3201]" strokeweight=".5pt">
+              <v:shape w14:anchorId="6B42D264" id="Text Box 2" o:spid="_x0000_s1032" type="#_x0000_t202" style="position:absolute;margin-left:274pt;margin-top:6.45pt;width:193.3pt;height:19pt;z-index:251735040;visibility:visible;mso-wrap-style:square;mso-wrap-distance-left:9pt;mso-wrap-distance-top:0;mso-wrap-distance-right:9pt;mso-wrap-distance-bottom:0;mso-position-horizontal:absolute;mso-position-horizontal-relative:text;mso-position-vertical:absolute;mso-position-vertical-relative:text;v-text-anchor:top" o:gfxdata="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" fillcolor="white [3201]" strokeweight=".5pt">
                 <v:textbox>
                   <w:txbxContent>
                     <w:p>
@@ -2091,7 +2381,7 @@
           </mc:Choice>
           <mc:Fallback>
             <w:pict>
-              <v:shape w14:anchorId="7F4DC473" id="_x0000_s1033" type="#_x0000_t202" style="position:absolute;margin-left:231pt;margin-top:3.95pt;width:236.3pt;height:80.5pt;z-index:251679744;visibility:visible;mso-wrap-style:square;mso-width-percent:0;mso-height-percent:0;mso-wrap-distance-left:9pt;mso-wrap-distance-top:0;mso-wrap-distance-right:9pt;mso-wrap-distance-bottom:0;mso-position-horizontal:absolute;mso-position-horizontal-relative:text;mso-position-vertical:absolute;mso-position-vertical-relative:text;mso-width-percent:0;mso-height-percent:0;mso-width-relative:margin;mso-height-relative:margin;v-text-anchor:top" o:gfxdata="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" fillcolor="white [3201]" strokeweight=".5pt">
+              <v:shape w14:anchorId="7F4DC473" id="_x0000_s1033" type="#_x0000_t202" style="position:absolute;margin-left:231pt;margin-top:3.95pt;width:236.3pt;height:80.5pt;z-index:251679744;visibility:visible;mso-wrap-style:square;mso-width-percent:0;mso-height-percent:0;mso-wrap-distance-left:9pt;mso-wrap-distance-top:0;mso-wrap-distance-right:9pt;mso-wrap-distance-bottom:0;mso-position-horizontal:absolute;mso-position-horizontal-relative:text;mso-position-vertical:absolute;mso-position-vertical-relative:text;mso-width-percent:0;mso-height-percent:0;mso-width-relative:margin;mso-height-relative:margin;v-text-anchor:top" o:gfxdata="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" fillcolor="white [3201]" strokeweight=".5pt">
                 <v:textbox>
                   <w:txbxContent>
                     <w:p>
@@ -2206,7 +2496,7 @@
           </mc:Choice>
           <mc:Fallback>
             <w:pict>
-              <v:shape w14:anchorId="6001716B" id="_x0000_s1034" type="#_x0000_t202" style="position:absolute;margin-left:-13pt;margin-top:3.95pt;width:235pt;height:81pt;z-index:251678720;visibility:visible;mso-wrap-style:square;mso-width-percent:0;mso-height-percent:0;mso-wrap-distance-left:9pt;mso-wrap-distance-top:0;mso-wrap-distance-right:9pt;mso-wrap-distance-bottom:0;mso-position-horizontal:absolute;mso-position-horizontal-relative:text;mso-position-vertical:absolute;mso-position-vertical-relative:text;mso-width-percent:0;mso-height-percent:0;mso-width-relative:margin;mso-height-relative:margin;v-text-anchor:top" o:gfxdata="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" fillcolor="white [3201]" strokeweight=".5pt">
+              <v:shape w14:anchorId="6001716B" id="_x0000_s1034" type="#_x0000_t202" style="position:absolute;margin-left:-13pt;margin-top:3.95pt;width:235pt;height:81pt;z-index:251678720;visibility:visible;mso-wrap-style:square;mso-width-percent:0;mso-height-percent:0;mso-wrap-distance-left:9pt;mso-wrap-distance-top:0;mso-wrap-distance-right:9pt;mso-wrap-distance-bottom:0;mso-position-horizontal:absolute;mso-position-horizontal-relative:text;mso-position-vertical:absolute;mso-position-vertical-relative:text;mso-width-percent:0;mso-height-percent:0;mso-width-relative:margin;mso-height-relative:margin;v-text-anchor:top" o:gfxdata="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" fillcolor="white [3201]" strokeweight=".5pt">
                 <v:textbox>
                   <w:txbxContent>
                     <w:p>
@@ -2722,7 +3012,7 @@
                   <v:h position="#0,#1"/>
                 </v:handles>
               </v:shapetype>
-              <v:shape id="Speech Bubble: Rectangle 19" o:spid="_x0000_s1035" type="#_x0000_t61" style="position:absolute;margin-left:394.75pt;margin-top:150.75pt;width:120.75pt;height:36pt;z-index:251716608;visibility:visible;mso-wrap-style:square;mso-width-percent:0;mso-height-percent:0;mso-wrap-distance-left:9pt;mso-wrap-distance-top:0;mso-wrap-distance-right:9pt;mso-wrap-distance-bottom:0;mso-position-horizontal:absolute;mso-position-horizontal-relative:text;mso-position-vertical:absolute;mso-position-vertical-relative:text;mso-width-percent:0;mso-height-percent:0;mso-width-relative:margin;mso-height-relative:margin;v-text-anchor:middle" o:gfxdata="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" adj="-24900,30805" fillcolor="#ff4d57" strokecolor="#ff4d57" strokeweight="1pt">
+              <v:shape id="Speech Bubble: Rectangle 19" o:spid="_x0000_s1035" type="#_x0000_t61" style="position:absolute;margin-left:394.75pt;margin-top:150.75pt;width:120.75pt;height:36pt;z-index:251716608;visibility:visible;mso-wrap-style:square;mso-width-percent:0;mso-height-percent:0;mso-wrap-distance-left:9pt;mso-wrap-distance-top:0;mso-wrap-distance-right:9pt;mso-wrap-distance-bottom:0;mso-position-horizontal:absolute;mso-position-horizontal-relative:text;mso-position-vertical:absolute;mso-position-vertical-relative:text;mso-width-percent:0;mso-height-percent:0;mso-width-relative:margin;mso-height-relative:margin;v-text-anchor:middle" o:gfxdata="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" adj="-24900,30805" fillcolor="#ff4d57" strokecolor="#ff4d57" strokeweight="1pt">
                 <v:textbox>
                   <w:txbxContent>
                     <w:p>
@@ -2847,8 +3137,21 @@
                                 <w:szCs w:val="36"/>
                                 <w:lang w:val="en-US"/>
                               </w:rPr>
-                              <w:t>This Is Next !</w:t>
+                              <w:t xml:space="preserve">This Is </w:t>
                             </w:r>
+                            <w:proofErr w:type="gramStart"/>
+                            <w:r>
+                              <w:rPr>
+                                <w:rFonts w:hAnsi="Aptos"/>
+                                <w:color w:val="FFFFFF" w:themeColor="light1"/>
+                                <w:kern w:val="24"/>
+                                <w:sz w:val="36"/>
+                                <w:szCs w:val="36"/>
+                                <w:lang w:val="en-US"/>
+                              </w:rPr>
+                              <w:t>Next !</w:t>
+                            </w:r>
+                            <w:proofErr w:type="gramEnd"/>
                           </w:p>
                         </w:txbxContent>
                       </wps:txbx>
@@ -2869,7 +3172,7 @@
           </mc:Choice>
           <mc:Fallback>
             <w:pict>
-              <v:shape w14:anchorId="4AC6C94E" id="_x0000_s1036" type="#_x0000_t61" style="position:absolute;margin-left:260.5pt;margin-top:292.5pt;width:129.55pt;height:31.5pt;z-index:251715584;visibility:visible;mso-wrap-style:square;mso-width-percent:0;mso-height-percent:0;mso-wrap-distance-left:9pt;mso-wrap-distance-top:0;mso-wrap-distance-right:9pt;mso-wrap-distance-bottom:0;mso-position-horizontal:absolute;mso-position-horizontal-relative:text;mso-position-vertical:absolute;mso-position-vertical-relative:text;mso-width-percent:0;mso-height-percent:0;mso-width-relative:margin;mso-height-relative:margin;v-text-anchor:middle" o:gfxdata="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" adj="-12961,329" fillcolor="#ff4d57" strokecolor="#ff4d57" strokeweight="1pt">
+              <v:shape w14:anchorId="4AC6C94E" id="_x0000_s1036" type="#_x0000_t61" style="position:absolute;margin-left:260.5pt;margin-top:292.5pt;width:129.55pt;height:31.5pt;z-index:251715584;visibility:visible;mso-wrap-style:square;mso-width-percent:0;mso-height-percent:0;mso-wrap-distance-left:9pt;mso-wrap-distance-top:0;mso-wrap-distance-right:9pt;mso-wrap-distance-bottom:0;mso-position-horizontal:absolute;mso-position-horizontal-relative:text;mso-position-vertical:absolute;mso-position-vertical-relative:text;mso-width-percent:0;mso-height-percent:0;mso-width-relative:margin;mso-height-relative:margin;v-text-anchor:middle" o:gfxdata="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" adj="-12961,329" fillcolor="#ff4d57" strokecolor="#ff4d57" strokeweight="1pt">
                 <v:textbox>
                   <w:txbxContent>
                     <w:p>
@@ -2894,8 +3197,21 @@
                           <w:szCs w:val="36"/>
                           <w:lang w:val="en-US"/>
                         </w:rPr>
-                        <w:t>This Is Next !</w:t>
+                        <w:t xml:space="preserve">This Is </w:t>
                       </w:r>
+                      <w:proofErr w:type="gramStart"/>
+                      <w:r>
+                        <w:rPr>
+                          <w:rFonts w:hAnsi="Aptos"/>
+                          <w:color w:val="FFFFFF" w:themeColor="light1"/>
+                          <w:kern w:val="24"/>
+                          <w:sz w:val="36"/>
+                          <w:szCs w:val="36"/>
+                          <w:lang w:val="en-US"/>
+                        </w:rPr>
+                        <w:t>Next !</w:t>
+                      </w:r>
+                      <w:proofErr w:type="gramEnd"/>
                     </w:p>
                   </w:txbxContent>
                 </v:textbox>
@@ -3001,7 +3317,7 @@
           </mc:Choice>
           <mc:Fallback>
             <w:pict>
-              <v:shape w14:anchorId="083D2B27" id="TextBox 72" o:spid="_x0000_s1037" type="#_x0000_t202" style="position:absolute;margin-left:2.25pt;margin-top:309.4pt;width:414pt;height:36.35pt;z-index:251703296;visibility:visible;mso-wrap-style:square;mso-width-percent:0;mso-wrap-distance-left:9pt;mso-wrap-distance-top:0;mso-wrap-distance-right:9pt;mso-wrap-distance-bottom:0;mso-position-horizontal:absolute;mso-position-horizontal-relative:text;mso-position-vertical:absolute;mso-position-vertical-relative:text;mso-width-percent:0;mso-width-relative:margin;v-text-anchor:top" o:gfxdata="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" filled="f" stroked="f">
+              <v:shape w14:anchorId="083D2B27" id="TextBox 72" o:spid="_x0000_s1037" type="#_x0000_t202" style="position:absolute;margin-left:2.25pt;margin-top:309.4pt;width:414pt;height:36.35pt;z-index:251703296;visibility:visible;mso-wrap-style:square;mso-width-percent:0;mso-wrap-distance-left:9pt;mso-wrap-distance-top:0;mso-wrap-distance-right:9pt;mso-wrap-distance-bottom:0;mso-position-horizontal:absolute;mso-position-horizontal-relative:text;mso-position-vertical:absolute;mso-position-vertical-relative:text;mso-width-percent:0;mso-width-relative:margin;v-text-anchor:top" o:gfxdata="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" filled="f" stroked="f">
                 <v:textbox style="mso-fit-shape-to-text:t">
                   <w:txbxContent>
                     <w:p>
@@ -3188,7 +3504,7 @@
           </mc:Choice>
           <mc:Fallback>
             <w:pict>
-              <v:shape w14:anchorId="06AEE231" id="TextBox 4" o:spid="_x0000_s1038" type="#_x0000_t202" style="position:absolute;margin-left:-38.7pt;margin-top:-8.45pt;width:540pt;height:26.65pt;z-index:251685888;visibility:visible;mso-wrap-style:square;mso-wrap-distance-left:9pt;mso-wrap-distance-top:0;mso-wrap-distance-right:9pt;mso-wrap-distance-bottom:0;mso-position-horizontal:absolute;mso-position-horizontal-relative:text;mso-position-vertical:absolute;mso-position-vertical-relative:text;v-text-anchor:middle" o:gfxdata="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" fillcolor="#5645da" stroked="f">
+              <v:shape w14:anchorId="06AEE231" id="TextBox 4" o:spid="_x0000_s1038" type="#_x0000_t202" style="position:absolute;margin-left:-38.7pt;margin-top:-8.45pt;width:540pt;height:26.65pt;z-index:251685888;visibility:visible;mso-wrap-style:square;mso-wrap-distance-left:9pt;mso-wrap-distance-top:0;mso-wrap-distance-right:9pt;mso-wrap-distance-bottom:0;mso-position-horizontal:absolute;mso-position-horizontal-relative:text;mso-position-vertical:absolute;mso-position-vertical-relative:text;v-text-anchor:middle" o:gfxdata="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" fillcolor="#5645da" stroked="f">
                 <v:textbox style="mso-fit-shape-to-text:t">
                   <w:txbxContent>
                     <w:p>
@@ -3314,7 +3630,7 @@
           </mc:Choice>
           <mc:Fallback>
             <w:pict>
-              <v:oval w14:anchorId="64A0ECAC" id="Google Shape;27;p4" o:spid="_x0000_s1039" style="position:absolute;margin-left:-26.35pt;margin-top:43.3pt;width:23.4pt;height:23.4pt;z-index:251686912;visibility:visible;mso-wrap-style:square;mso-wrap-distance-left:9pt;mso-wrap-distance-top:0;mso-wrap-distance-right:9pt;mso-wrap-distance-bottom:0;mso-position-horizontal:absolute;mso-position-horizontal-relative:text;mso-position-vertical:absolute;mso-position-vertical-relative:text;v-text-anchor:middle" o:gfxdata="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" fillcolor="#5545da" strokecolor="#e8e8e9">
+              <v:oval w14:anchorId="64A0ECAC" id="Google Shape;27;p4" o:spid="_x0000_s1039" style="position:absolute;margin-left:-26.35pt;margin-top:43.3pt;width:23.4pt;height:23.4pt;z-index:251686912;visibility:visible;mso-wrap-style:square;mso-wrap-distance-left:9pt;mso-wrap-distance-top:0;mso-wrap-distance-right:9pt;mso-wrap-distance-bottom:0;mso-position-horizontal:absolute;mso-position-horizontal-relative:text;mso-position-vertical:absolute;mso-position-vertical-relative:text;v-text-anchor:middle" o:gfxdata="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" fillcolor="#5545da" strokecolor="#e8e8e9">
                 <v:stroke startarrowwidth="narrow" startarrowlength="short" endarrowwidth="narrow" endarrowlength="short"/>
                 <v:textbox inset="0,0,0,0">
                   <w:txbxContent>
@@ -3441,7 +3757,7 @@
           </mc:Choice>
           <mc:Fallback>
             <w:pict>
-              <v:oval w14:anchorId="19512400" id="Google Shape;28;p4" o:spid="_x0000_s1040" style="position:absolute;margin-left:-26.35pt;margin-top:92.8pt;width:23.4pt;height:23.4pt;z-index:251687936;visibility:visible;mso-wrap-style:square;mso-wrap-distance-left:9pt;mso-wrap-distance-top:0;mso-wrap-distance-right:9pt;mso-wrap-distance-bottom:0;mso-position-horizontal:absolute;mso-position-horizontal-relative:text;mso-position-vertical:absolute;mso-position-vertical-relative:text;v-text-anchor:middle" o:gfxdata="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" fillcolor="#5545da" strokecolor="#e8e8e9">
+              <v:oval w14:anchorId="19512400" id="Google Shape;28;p4" o:spid="_x0000_s1040" style="position:absolute;margin-left:-26.35pt;margin-top:92.8pt;width:23.4pt;height:23.4pt;z-index:251687936;visibility:visible;mso-wrap-style:square;mso-wrap-distance-left:9pt;mso-wrap-distance-top:0;mso-wrap-distance-right:9pt;mso-wrap-distance-bottom:0;mso-position-horizontal:absolute;mso-position-horizontal-relative:text;mso-position-vertical:absolute;mso-position-vertical-relative:text;v-text-anchor:middle" o:gfxdata="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" fillcolor="#5545da" strokecolor="#e8e8e9">
                 <v:stroke startarrowwidth="narrow" startarrowlength="short" endarrowwidth="narrow" endarrowlength="short"/>
                 <v:textbox inset="0,0,0,0">
                   <w:txbxContent>
@@ -3568,7 +3884,7 @@
           </mc:Choice>
           <mc:Fallback>
             <w:pict>
-              <v:oval w14:anchorId="7494B0A1" id="Google Shape;29;p4" o:spid="_x0000_s1041" style="position:absolute;margin-left:-26.35pt;margin-top:142.3pt;width:23.4pt;height:23.4pt;z-index:251688960;visibility:visible;mso-wrap-style:square;mso-wrap-distance-left:9pt;mso-wrap-distance-top:0;mso-wrap-distance-right:9pt;mso-wrap-distance-bottom:0;mso-position-horizontal:absolute;mso-position-horizontal-relative:text;mso-position-vertical:absolute;mso-position-vertical-relative:text;v-text-anchor:middle" o:gfxdata="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" fillcolor="#5545da" strokecolor="#e8e8e9">
+              <v:oval w14:anchorId="7494B0A1" id="Google Shape;29;p4" o:spid="_x0000_s1041" style="position:absolute;margin-left:-26.35pt;margin-top:142.3pt;width:23.4pt;height:23.4pt;z-index:251688960;visibility:visible;mso-wrap-style:square;mso-wrap-distance-left:9pt;mso-wrap-distance-top:0;mso-wrap-distance-right:9pt;mso-wrap-distance-bottom:0;mso-position-horizontal:absolute;mso-position-horizontal-relative:text;mso-position-vertical:absolute;mso-position-vertical-relative:text;v-text-anchor:middle" o:gfxdata="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" fillcolor="#5545da" strokecolor="#e8e8e9">
                 <v:stroke startarrowwidth="narrow" startarrowlength="short" endarrowwidth="narrow" endarrowlength="short"/>
                 <v:textbox inset="0,0,0,0">
                   <w:txbxContent>
@@ -3695,7 +4011,7 @@
           </mc:Choice>
           <mc:Fallback>
             <w:pict>
-              <v:oval w14:anchorId="17183ED0" id="Google Shape;30;p4" o:spid="_x0000_s1042" style="position:absolute;margin-left:-26.35pt;margin-top:187.3pt;width:23.4pt;height:23.4pt;z-index:251689984;visibility:visible;mso-wrap-style:square;mso-wrap-distance-left:9pt;mso-wrap-distance-top:0;mso-wrap-distance-right:9pt;mso-wrap-distance-bottom:0;mso-position-horizontal:absolute;mso-position-horizontal-relative:text;mso-position-vertical:absolute;mso-position-vertical-relative:text;v-text-anchor:middle" o:gfxdata="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" fillcolor="#5545da" strokecolor="#e8e8e9">
+              <v:oval w14:anchorId="17183ED0" id="Google Shape;30;p4" o:spid="_x0000_s1042" style="position:absolute;margin-left:-26.35pt;margin-top:187.3pt;width:23.4pt;height:23.4pt;z-index:251689984;visibility:visible;mso-wrap-style:square;mso-wrap-distance-left:9pt;mso-wrap-distance-top:0;mso-wrap-distance-right:9pt;mso-wrap-distance-bottom:0;mso-position-horizontal:absolute;mso-position-horizontal-relative:text;mso-position-vertical:absolute;mso-position-vertical-relative:text;v-text-anchor:middle" o:gfxdata="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" fillcolor="#5545da" strokecolor="#e8e8e9">
                 <v:stroke startarrowwidth="narrow" startarrowlength="short" endarrowwidth="narrow" endarrowlength="short"/>
                 <v:textbox inset="0,0,0,0">
                   <w:txbxContent>
@@ -3822,7 +4138,7 @@
           </mc:Choice>
           <mc:Fallback>
             <w:pict>
-              <v:oval w14:anchorId="47571D43" id="Google Shape;31;p4" o:spid="_x0000_s1043" style="position:absolute;margin-left:-26.35pt;margin-top:273.95pt;width:23.4pt;height:23.4pt;z-index:251691008;visibility:visible;mso-wrap-style:square;mso-wrap-distance-left:9pt;mso-wrap-distance-top:0;mso-wrap-distance-right:9pt;mso-wrap-distance-bottom:0;mso-position-horizontal:absolute;mso-position-horizontal-relative:text;mso-position-vertical:absolute;mso-position-vertical-relative:text;v-text-anchor:middle" o:gfxdata="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" fillcolor="#5545da" strokecolor="#e8e8e9">
+              <v:oval w14:anchorId="47571D43" id="Google Shape;31;p4" o:spid="_x0000_s1043" style="position:absolute;margin-left:-26.35pt;margin-top:273.95pt;width:23.4pt;height:23.4pt;z-index:251691008;visibility:visible;mso-wrap-style:square;mso-wrap-distance-left:9pt;mso-wrap-distance-top:0;mso-wrap-distance-right:9pt;mso-wrap-distance-bottom:0;mso-position-horizontal:absolute;mso-position-horizontal-relative:text;mso-position-vertical:absolute;mso-position-vertical-relative:text;v-text-anchor:middle" o:gfxdata="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" fillcolor="#5545da" strokecolor="#e8e8e9">
                 <v:stroke startarrowwidth="narrow" startarrowlength="short" endarrowwidth="narrow" endarrowlength="short"/>
                 <v:textbox inset="0,0,0,0">
                   <w:txbxContent>
@@ -3949,7 +4265,7 @@
           </mc:Choice>
           <mc:Fallback>
             <w:pict>
-              <v:oval w14:anchorId="4DE33CB4" id="Google Shape;32;p4" o:spid="_x0000_s1044" style="position:absolute;margin-left:-26.35pt;margin-top:321.2pt;width:23.4pt;height:23.4pt;z-index:251692032;visibility:visible;mso-wrap-style:square;mso-wrap-distance-left:9pt;mso-wrap-distance-top:0;mso-wrap-distance-right:9pt;mso-wrap-distance-bottom:0;mso-position-horizontal:absolute;mso-position-horizontal-relative:text;mso-position-vertical:absolute;mso-position-vertical-relative:text;v-text-anchor:middle" o:gfxdata="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" fillcolor="#5545da" strokecolor="#e8e8e9">
+              <v:oval w14:anchorId="4DE33CB4" id="Google Shape;32;p4" o:spid="_x0000_s1044" style="position:absolute;margin-left:-26.35pt;margin-top:321.2pt;width:23.4pt;height:23.4pt;z-index:251692032;visibility:visible;mso-wrap-style:square;mso-wrap-distance-left:9pt;mso-wrap-distance-top:0;mso-wrap-distance-right:9pt;mso-wrap-distance-bottom:0;mso-position-horizontal:absolute;mso-position-horizontal-relative:text;mso-position-vertical:absolute;mso-position-vertical-relative:text;v-text-anchor:middle" o:gfxdata="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" fillcolor="#5545da" strokecolor="#e8e8e9">
                 <v:stroke startarrowwidth="narrow" startarrowlength="short" endarrowwidth="narrow" endarrowlength="short"/>
                 <v:textbox inset="0,0,0,0">
                   <w:txbxContent>
@@ -4060,7 +4376,7 @@
           </mc:Choice>
           <mc:Fallback>
             <w:pict>
-              <v:shape w14:anchorId="10E5E87D" id="TextBox 56" o:spid="_x0000_s1045" type="#_x0000_t202" style="position:absolute;margin-left:1.8pt;margin-top:36.55pt;width:469.95pt;height:36.35pt;z-index:251693056;visibility:visible;mso-wrap-style:square;mso-wrap-distance-left:9pt;mso-wrap-distance-top:0;mso-wrap-distance-right:9pt;mso-wrap-distance-bottom:0;mso-position-horizontal:absolute;mso-position-horizontal-relative:text;mso-position-vertical:absolute;mso-position-vertical-relative:text;v-text-anchor:top" o:gfxdata="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" filled="f" stroked="f">
+              <v:shape w14:anchorId="10E5E87D" id="TextBox 56" o:spid="_x0000_s1045" type="#_x0000_t202" style="position:absolute;margin-left:1.8pt;margin-top:36.55pt;width:469.95pt;height:36.35pt;z-index:251693056;visibility:visible;mso-wrap-style:square;mso-wrap-distance-left:9pt;mso-wrap-distance-top:0;mso-wrap-distance-right:9pt;mso-wrap-distance-bottom:0;mso-position-horizontal:absolute;mso-position-horizontal-relative:text;mso-position-vertical:absolute;mso-position-vertical-relative:text;v-text-anchor:top" o:gfxdata="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" filled="f" stroked="f">
                 <v:textbox style="mso-fit-shape-to-text:t">
                   <w:txbxContent>
                     <w:p>
@@ -4165,7 +4481,7 @@
           </mc:Choice>
           <mc:Fallback>
             <w:pict>
-              <v:shape w14:anchorId="389C356E" id="TextBox 57" o:spid="_x0000_s1046" type="#_x0000_t202" style="position:absolute;margin-left:1.8pt;margin-top:86.05pt;width:466.85pt;height:36.35pt;z-index:251694080;visibility:visible;mso-wrap-style:square;mso-wrap-distance-left:9pt;mso-wrap-distance-top:0;mso-wrap-distance-right:9pt;mso-wrap-distance-bottom:0;mso-position-horizontal:absolute;mso-position-horizontal-relative:text;mso-position-vertical:absolute;mso-position-vertical-relative:text;v-text-anchor:top" o:gfxdata="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" filled="f" stroked="f">
+              <v:shape w14:anchorId="389C356E" id="TextBox 57" o:spid="_x0000_s1046" type="#_x0000_t202" style="position:absolute;margin-left:1.8pt;margin-top:86.05pt;width:466.85pt;height:36.35pt;z-index:251694080;visibility:visible;mso-wrap-style:square;mso-wrap-distance-left:9pt;mso-wrap-distance-top:0;mso-wrap-distance-right:9pt;mso-wrap-distance-bottom:0;mso-position-horizontal:absolute;mso-position-horizontal-relative:text;mso-position-vertical:absolute;mso-position-vertical-relative:text;v-text-anchor:top" o:gfxdata="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" filled="f" stroked="f">
                 <v:textbox style="mso-fit-shape-to-text:t">
                   <w:txbxContent>
                     <w:p>
@@ -4285,7 +4601,7 @@
           </mc:Choice>
           <mc:Fallback>
             <w:pict>
-              <v:oval w14:anchorId="20940402" id="_x0000_s1047" style="position:absolute;margin-left:-26.35pt;margin-top:363.95pt;width:23.4pt;height:23.4pt;z-index:251695104;visibility:visible;mso-wrap-style:square;mso-wrap-distance-left:9pt;mso-wrap-distance-top:0;mso-wrap-distance-right:9pt;mso-wrap-distance-bottom:0;mso-position-horizontal:absolute;mso-position-horizontal-relative:text;mso-position-vertical:absolute;mso-position-vertical-relative:text;v-text-anchor:middle" o:gfxdata="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" fillcolor="#5545da" strokecolor="#e8e8e9">
+              <v:oval w14:anchorId="20940402" id="_x0000_s1047" style="position:absolute;margin-left:-26.35pt;margin-top:363.95pt;width:23.4pt;height:23.4pt;z-index:251695104;visibility:visible;mso-wrap-style:square;mso-wrap-distance-left:9pt;mso-wrap-distance-top:0;mso-wrap-distance-right:9pt;mso-wrap-distance-bottom:0;mso-position-horizontal:absolute;mso-position-horizontal-relative:text;mso-position-vertical:absolute;mso-position-vertical-relative:text;v-text-anchor:middle" o:gfxdata="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" fillcolor="#5545da" strokecolor="#e8e8e9">
                 <v:stroke startarrowwidth="narrow" startarrowlength="short" endarrowwidth="narrow" endarrowlength="short"/>
                 <v:textbox inset="0,0,0,0">
                   <w:txbxContent>
@@ -4411,7 +4727,7 @@
           </mc:Choice>
           <mc:Fallback>
             <w:pict>
-              <v:oval w14:anchorId="37235C18" id="_x0000_s1048" style="position:absolute;margin-left:-26.35pt;margin-top:406.7pt;width:23.4pt;height:23.4pt;z-index:251696128;visibility:visible;mso-wrap-style:square;mso-wrap-distance-left:9pt;mso-wrap-distance-top:0;mso-wrap-distance-right:9pt;mso-wrap-distance-bottom:0;mso-position-horizontal:absolute;mso-position-horizontal-relative:text;mso-position-vertical:absolute;mso-position-vertical-relative:text;v-text-anchor:middle" o:gfxdata="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" fillcolor="#5545da" strokecolor="#e8e8e9">
+              <v:oval w14:anchorId="37235C18" id="_x0000_s1048" style="position:absolute;margin-left:-26.35pt;margin-top:406.7pt;width:23.4pt;height:23.4pt;z-index:251696128;visibility:visible;mso-wrap-style:square;mso-wrap-distance-left:9pt;mso-wrap-distance-top:0;mso-wrap-distance-right:9pt;mso-wrap-distance-bottom:0;mso-position-horizontal:absolute;mso-position-horizontal-relative:text;mso-position-vertical:absolute;mso-position-vertical-relative:text;v-text-anchor:middle" o:gfxdata="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" fillcolor="#5545da" strokecolor="#e8e8e9">
                 <v:stroke startarrowwidth="narrow" startarrowlength="short" endarrowwidth="narrow" endarrowlength="short"/>
                 <v:textbox inset="0,0,0,0">
                   <w:txbxContent>
@@ -4506,7 +4822,27 @@
                                 <w:kern w:val="24"/>
                                 <w:lang w:val="en-US"/>
                               </w:rPr>
-                              <w:t>FIM incorporated using the student pathway to success ! Curriculum-mapped activities to complete for 2025-26 session.</w:t>
+                              <w:t xml:space="preserve">FIM incorporated using the student pathway to </w:t>
+                            </w:r>
+                            <w:proofErr w:type="gramStart"/>
+                            <w:r>
+                              <w:rPr>
+                                <w:rFonts w:ascii="Gilroy" w:hAnsi="Gilroy"/>
+                                <w:color w:val="000000" w:themeColor="text1"/>
+                                <w:kern w:val="24"/>
+                                <w:lang w:val="en-US"/>
+                              </w:rPr>
+                              <w:t>success !</w:t>
+                            </w:r>
+                            <w:proofErr w:type="gramEnd"/>
+                            <w:r>
+                              <w:rPr>
+                                <w:rFonts w:ascii="Gilroy" w:hAnsi="Gilroy"/>
+                                <w:color w:val="000000" w:themeColor="text1"/>
+                                <w:kern w:val="24"/>
+                                <w:lang w:val="en-US"/>
+                              </w:rPr>
+                              <w:t xml:space="preserve"> Curriculum-mapped activities to complete for 2025-26 session.</w:t>
                             </w:r>
                           </w:p>
                         </w:txbxContent>
@@ -4522,7 +4858,7 @@
           </mc:Choice>
           <mc:Fallback>
             <w:pict>
-              <v:shape w14:anchorId="68F679CB" id="TextBox 63" o:spid="_x0000_s1049" type="#_x0000_t202" style="position:absolute;margin-left:1.8pt;margin-top:136.7pt;width:387.8pt;height:36.35pt;z-index:251697152;visibility:visible;mso-wrap-style:square;mso-wrap-distance-left:9pt;mso-wrap-distance-top:0;mso-wrap-distance-right:9pt;mso-wrap-distance-bottom:0;mso-position-horizontal:absolute;mso-position-horizontal-relative:text;mso-position-vertical:absolute;mso-position-vertical-relative:text;v-text-anchor:top" o:gfxdata="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" filled="f" stroked="f">
+              <v:shape w14:anchorId="68F679CB" id="TextBox 63" o:spid="_x0000_s1049" type="#_x0000_t202" style="position:absolute;margin-left:1.8pt;margin-top:136.7pt;width:387.8pt;height:36.35pt;z-index:251697152;visibility:visible;mso-wrap-style:square;mso-wrap-distance-left:9pt;mso-wrap-distance-top:0;mso-wrap-distance-right:9pt;mso-wrap-distance-bottom:0;mso-position-horizontal:absolute;mso-position-horizontal-relative:text;mso-position-vertical:absolute;mso-position-vertical-relative:text;v-text-anchor:top" o:gfxdata="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" filled="f" stroked="f">
                 <v:textbox style="mso-fit-shape-to-text:t">
                   <w:txbxContent>
                     <w:p>
@@ -4542,7 +4878,27 @@
                           <w:kern w:val="24"/>
                           <w:lang w:val="en-US"/>
                         </w:rPr>
-                        <w:t>FIM incorporated using the student pathway to success ! Curriculum-mapped activities to complete for 2025-26 session.</w:t>
+                        <w:t xml:space="preserve">FIM incorporated using the student pathway to </w:t>
+                      </w:r>
+                      <w:proofErr w:type="gramStart"/>
+                      <w:r>
+                        <w:rPr>
+                          <w:rFonts w:ascii="Gilroy" w:hAnsi="Gilroy"/>
+                          <w:color w:val="000000" w:themeColor="text1"/>
+                          <w:kern w:val="24"/>
+                          <w:lang w:val="en-US"/>
+                        </w:rPr>
+                        <w:t>success !</w:t>
+                      </w:r>
+                      <w:proofErr w:type="gramEnd"/>
+                      <w:r>
+                        <w:rPr>
+                          <w:rFonts w:ascii="Gilroy" w:hAnsi="Gilroy"/>
+                          <w:color w:val="000000" w:themeColor="text1"/>
+                          <w:kern w:val="24"/>
+                          <w:lang w:val="en-US"/>
+                        </w:rPr>
+                        <w:t xml:space="preserve"> Curriculum-mapped activities to complete for 2025-26 session.</w:t>
                       </w:r>
                     </w:p>
                   </w:txbxContent>
@@ -4616,7 +4972,7 @@
               </wp:anchor>
             </w:drawing>
           </mc:Choice>
-          <mc:Fallback xmlns:w16sdtdh="http://schemas.microsoft.com/office/word/2020/wordml/sdtdatahash" xmlns:oel="http://schemas.microsoft.com/office/2019/extlst">
+          <mc:Fallback>
             <w:pict>
               <v:line w14:anchorId="3F40F036" id="Straight Connector 65" o:spid="_x0000_s1026" style="position:absolute;z-index:251698176;visibility:visible;mso-wrap-style:square;mso-wrap-distance-left:9pt;mso-wrap-distance-top:0;mso-wrap-distance-right:9pt;mso-wrap-distance-bottom:0;mso-position-horizontal:absolute;mso-position-horizontal-relative:text;mso-position-vertical:absolute;mso-position-vertical-relative:text" from="-17.35pt,78.2pt" to="468.5pt,78.2pt" o:gfxdata="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" strokecolor="#156082 [3204]" strokeweight=".5pt">
                 <v:stroke joinstyle="miter"/>
@@ -4690,7 +5046,7 @@
               </wp:anchor>
             </w:drawing>
           </mc:Choice>
-          <mc:Fallback xmlns:w16sdtdh="http://schemas.microsoft.com/office/word/2020/wordml/sdtdatahash" xmlns:oel="http://schemas.microsoft.com/office/2019/extlst">
+          <mc:Fallback>
             <w:pict>
               <v:line w14:anchorId="5D19ABCB" id="Straight Connector 67" o:spid="_x0000_s1026" style="position:absolute;z-index:251699200;visibility:visible;mso-wrap-style:square;mso-wrap-distance-left:9pt;mso-wrap-distance-top:0;mso-wrap-distance-right:9pt;mso-wrap-distance-bottom:0;mso-position-horizontal:absolute;mso-position-horizontal-relative:text;mso-position-vertical:absolute;mso-position-vertical-relative:text" from="-17.35pt,127.7pt" to="468.5pt,127.7pt" o:gfxdata="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" strokecolor="#156082 [3204]" strokeweight=".5pt">
                 <v:stroke joinstyle="miter"/>
@@ -4807,7 +5163,7 @@
           </mc:Choice>
           <mc:Fallback>
             <w:pict>
-              <v:shape w14:anchorId="15733036" id="TextBox 68" o:spid="_x0000_s1050" type="#_x0000_t202" style="position:absolute;margin-left:1.8pt;margin-top:185.05pt;width:466.85pt;height:36.35pt;z-index:251700224;visibility:visible;mso-wrap-style:square;mso-wrap-distance-left:9pt;mso-wrap-distance-top:0;mso-wrap-distance-right:9pt;mso-wrap-distance-bottom:0;mso-position-horizontal:absolute;mso-position-horizontal-relative:text;mso-position-vertical:absolute;mso-position-vertical-relative:text;v-text-anchor:top" o:gfxdata="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" filled="f" stroked="f">
+              <v:shape w14:anchorId="15733036" id="TextBox 68" o:spid="_x0000_s1050" type="#_x0000_t202" style="position:absolute;margin-left:1.8pt;margin-top:185.05pt;width:466.85pt;height:36.35pt;z-index:251700224;visibility:visible;mso-wrap-style:square;mso-wrap-distance-left:9pt;mso-wrap-distance-top:0;mso-wrap-distance-right:9pt;mso-wrap-distance-bottom:0;mso-position-horizontal:absolute;mso-position-horizontal-relative:text;mso-position-vertical:absolute;mso-position-vertical-relative:text;v-text-anchor:top" o:gfxdata="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" filled="f" stroked="f">
                 <v:textbox style="mso-fit-shape-to-text:t">
                   <w:txbxContent>
                     <w:p>
@@ -4933,7 +5289,7 @@
               </wp:anchor>
             </w:drawing>
           </mc:Choice>
-          <mc:Fallback xmlns:w16sdtdh="http://schemas.microsoft.com/office/word/2020/wordml/sdtdatahash" xmlns:oel="http://schemas.microsoft.com/office/2019/extlst">
+          <mc:Fallback>
             <w:pict>
               <v:line w14:anchorId="6D0FB355" id="Straight Connector 69" o:spid="_x0000_s1026" style="position:absolute;z-index:251701248;visibility:visible;mso-wrap-style:square;mso-wrap-distance-left:9pt;mso-wrap-distance-top:0;mso-wrap-distance-right:9pt;mso-wrap-distance-bottom:0;mso-position-horizontal:absolute;mso-position-horizontal-relative:text;mso-position-vertical:absolute;mso-position-vertical-relative:text" from="-17.35pt,176.05pt" to="468.5pt,176.05pt" o:gfxdata="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" strokecolor="#156082 [3204]" strokeweight=".5pt">
                 <v:stroke joinstyle="miter"/>
@@ -5018,7 +5374,7 @@
           </mc:Choice>
           <mc:Fallback>
             <w:pict>
-              <v:shape w14:anchorId="1A13D4C4" id="TextBox 70" o:spid="_x0000_s1051" type="#_x0000_t202" style="position:absolute;margin-left:1.8pt;margin-top:275.05pt;width:341.25pt;height:21.8pt;z-index:251702272;visibility:visible;mso-wrap-style:square;mso-wrap-distance-left:9pt;mso-wrap-distance-top:0;mso-wrap-distance-right:9pt;mso-wrap-distance-bottom:0;mso-position-horizontal:absolute;mso-position-horizontal-relative:text;mso-position-vertical:absolute;mso-position-vertical-relative:text;v-text-anchor:top" o:gfxdata="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" filled="f" stroked="f">
+              <v:shape w14:anchorId="1A13D4C4" id="TextBox 70" o:spid="_x0000_s1051" type="#_x0000_t202" style="position:absolute;margin-left:1.8pt;margin-top:275.05pt;width:341.25pt;height:21.8pt;z-index:251702272;visibility:visible;mso-wrap-style:square;mso-wrap-distance-left:9pt;mso-wrap-distance-top:0;mso-wrap-distance-right:9pt;mso-wrap-distance-bottom:0;mso-position-horizontal:absolute;mso-position-horizontal-relative:text;mso-position-vertical:absolute;mso-position-vertical-relative:text;v-text-anchor:top" o:gfxdata="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" filled="f" stroked="f">
                 <v:textbox style="mso-fit-shape-to-text:t">
                   <w:txbxContent>
                     <w:p>
@@ -5112,7 +5468,7 @@
               </wp:anchor>
             </w:drawing>
           </mc:Choice>
-          <mc:Fallback xmlns:w16sdtdh="http://schemas.microsoft.com/office/word/2020/wordml/sdtdatahash" xmlns:oel="http://schemas.microsoft.com/office/2019/extlst">
+          <mc:Fallback>
             <w:pict>
               <v:line w14:anchorId="6CD37E48" id="Straight Connector 73" o:spid="_x0000_s1026" style="position:absolute;z-index:251704320;visibility:visible;mso-wrap-style:square;mso-wrap-distance-left:9pt;mso-wrap-distance-top:0;mso-wrap-distance-right:9pt;mso-wrap-distance-bottom:0;mso-position-horizontal:absolute;mso-position-horizontal-relative:text;mso-position-vertical:absolute;mso-position-vertical-relative:text" from="-17.35pt,311.05pt" to="468.5pt,311.05pt" o:gfxdata="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" strokecolor="#156082 [3204]" strokeweight=".5pt">
                 <v:stroke joinstyle="miter"/>
@@ -5186,7 +5542,7 @@
               </wp:anchor>
             </w:drawing>
           </mc:Choice>
-          <mc:Fallback xmlns:w16sdtdh="http://schemas.microsoft.com/office/word/2020/wordml/sdtdatahash" xmlns:oel="http://schemas.microsoft.com/office/2019/extlst">
+          <mc:Fallback>
             <w:pict>
               <v:line w14:anchorId="668B0604" id="Straight Connector 74" o:spid="_x0000_s1026" style="position:absolute;z-index:251705344;visibility:visible;mso-wrap-style:square;mso-wrap-distance-left:9pt;mso-wrap-distance-top:0;mso-wrap-distance-right:9pt;mso-wrap-distance-bottom:0;mso-position-horizontal:absolute;mso-position-horizontal-relative:text;mso-position-vertical:absolute;mso-position-vertical-relative:text" from="-17.35pt,353.8pt" to="468.5pt,353.8pt" o:gfxdata="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" strokecolor="#156082 [3204]" strokeweight=".5pt">
                 <v:stroke joinstyle="miter"/>
@@ -5260,7 +5616,7 @@
               </wp:anchor>
             </w:drawing>
           </mc:Choice>
-          <mc:Fallback xmlns:w16sdtdh="http://schemas.microsoft.com/office/word/2020/wordml/sdtdatahash" xmlns:oel="http://schemas.microsoft.com/office/2019/extlst">
+          <mc:Fallback>
             <w:pict>
               <v:line w14:anchorId="38D8FF86" id="Straight Connector 75" o:spid="_x0000_s1026" style="position:absolute;z-index:251706368;visibility:visible;mso-wrap-style:square;mso-wrap-distance-left:9pt;mso-wrap-distance-top:0;mso-wrap-distance-right:9pt;mso-wrap-distance-bottom:0;mso-position-horizontal:absolute;mso-position-horizontal-relative:text;mso-position-vertical:absolute;mso-position-vertical-relative:text" from="-17.35pt,396.55pt" to="468.5pt,396.55pt" o:gfxdata="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" strokecolor="#156082 [3204]" strokeweight=".5pt">
                 <v:stroke joinstyle="miter"/>
@@ -5334,7 +5690,7 @@
               </wp:anchor>
             </w:drawing>
           </mc:Choice>
-          <mc:Fallback xmlns:w16sdtdh="http://schemas.microsoft.com/office/word/2020/wordml/sdtdatahash" xmlns:oel="http://schemas.microsoft.com/office/2019/extlst">
+          <mc:Fallback>
             <w:pict>
               <v:line w14:anchorId="534DB22E" id="Straight Connector 76" o:spid="_x0000_s1026" style="position:absolute;z-index:251707392;visibility:visible;mso-wrap-style:square;mso-wrap-distance-left:9pt;mso-wrap-distance-top:0;mso-wrap-distance-right:9pt;mso-wrap-distance-bottom:0;mso-position-horizontal:absolute;mso-position-horizontal-relative:text;mso-position-vertical:absolute;mso-position-vertical-relative:text" from="-17.35pt,439.3pt" to="468.5pt,439.3pt" o:gfxdata="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" strokecolor="#156082 [3204]" strokeweight=".5pt">
                 <v:stroke joinstyle="miter"/>
@@ -5419,7 +5775,7 @@
           </mc:Choice>
           <mc:Fallback>
             <w:pict>
-              <v:shape w14:anchorId="775AF01D" id="TextBox 80" o:spid="_x0000_s1052" type="#_x0000_t202" style="position:absolute;margin-left:1.8pt;margin-top:363.95pt;width:341.25pt;height:21.8pt;z-index:251708416;visibility:visible;mso-wrap-style:square;mso-wrap-distance-left:9pt;mso-wrap-distance-top:0;mso-wrap-distance-right:9pt;mso-wrap-distance-bottom:0;mso-position-horizontal:absolute;mso-position-horizontal-relative:text;mso-position-vertical:absolute;mso-position-vertical-relative:text;v-text-anchor:top" o:gfxdata="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" filled="f" stroked="f">
+              <v:shape w14:anchorId="775AF01D" id="TextBox 80" o:spid="_x0000_s1052" type="#_x0000_t202" style="position:absolute;margin-left:1.8pt;margin-top:363.95pt;width:341.25pt;height:21.8pt;z-index:251708416;visibility:visible;mso-wrap-style:square;mso-wrap-distance-left:9pt;mso-wrap-distance-top:0;mso-wrap-distance-right:9pt;mso-wrap-distance-bottom:0;mso-position-horizontal:absolute;mso-position-horizontal-relative:text;mso-position-vertical:absolute;mso-position-vertical-relative:text;v-text-anchor:top" o:gfxdata="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" filled="f" stroked="f">
                 <v:textbox style="mso-fit-shape-to-text:t">
                   <w:txbxContent>
                     <w:p>
@@ -5524,7 +5880,7 @@
           </mc:Choice>
           <mc:Fallback>
             <w:pict>
-              <v:shape w14:anchorId="6A67CBA6" id="TextBox 81" o:spid="_x0000_s1053" type="#_x0000_t202" style="position:absolute;margin-left:1.8pt;margin-top:402.2pt;width:341.25pt;height:36.35pt;z-index:251709440;visibility:visible;mso-wrap-style:square;mso-wrap-distance-left:9pt;mso-wrap-distance-top:0;mso-wrap-distance-right:9pt;mso-wrap-distance-bottom:0;mso-position-horizontal:absolute;mso-position-horizontal-relative:text;mso-position-vertical:absolute;mso-position-vertical-relative:text;v-text-anchor:top" o:gfxdata="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" filled="f" stroked="f">
+              <v:shape w14:anchorId="6A67CBA6" id="TextBox 81" o:spid="_x0000_s1053" type="#_x0000_t202" style="position:absolute;margin-left:1.8pt;margin-top:402.2pt;width:341.25pt;height:36.35pt;z-index:251709440;visibility:visible;mso-wrap-style:square;mso-wrap-distance-left:9pt;mso-wrap-distance-top:0;mso-wrap-distance-right:9pt;mso-wrap-distance-bottom:0;mso-position-horizontal:absolute;mso-position-horizontal-relative:text;mso-position-vertical:absolute;mso-position-vertical-relative:text;v-text-anchor:top" o:gfxdata="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" filled="f" stroked="f">
                 <v:textbox style="mso-fit-shape-to-text:t">
                   <w:txbxContent>
                     <w:p>
@@ -5614,8 +5970,19 @@
                                 <w:kern w:val="24"/>
                                 <w:lang w:val="en-US"/>
                               </w:rPr>
-                              <w:t>(November/December )</w:t>
+                              <w:t>(November/</w:t>
                             </w:r>
+                            <w:proofErr w:type="gramStart"/>
+                            <w:r>
+                              <w:rPr>
+                                <w:rFonts w:ascii="Gilroy" w:hAnsi="Gilroy"/>
+                                <w:color w:val="5645DA"/>
+                                <w:kern w:val="24"/>
+                                <w:lang w:val="en-US"/>
+                              </w:rPr>
+                              <w:t>December )</w:t>
+                            </w:r>
+                            <w:proofErr w:type="gramEnd"/>
                           </w:p>
                         </w:txbxContent>
                       </wps:txbx>
@@ -5630,7 +5997,7 @@
           </mc:Choice>
           <mc:Fallback>
             <w:pict>
-              <v:shape w14:anchorId="3424C214" id="TextBox 93" o:spid="_x0000_s1054" type="#_x0000_t202" style="position:absolute;margin-left:323.55pt;margin-top:273.95pt;width:162.75pt;height:21.8pt;z-index:251710464;visibility:visible;mso-wrap-style:square;mso-wrap-distance-left:9pt;mso-wrap-distance-top:0;mso-wrap-distance-right:9pt;mso-wrap-distance-bottom:0;mso-position-horizontal:absolute;mso-position-horizontal-relative:text;mso-position-vertical:absolute;mso-position-vertical-relative:text;v-text-anchor:top" o:gfxdata="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" filled="f" stroked="f">
+              <v:shape w14:anchorId="3424C214" id="TextBox 93" o:spid="_x0000_s1054" type="#_x0000_t202" style="position:absolute;margin-left:323.55pt;margin-top:273.95pt;width:162.75pt;height:21.8pt;z-index:251710464;visibility:visible;mso-wrap-style:square;mso-wrap-distance-left:9pt;mso-wrap-distance-top:0;mso-wrap-distance-right:9pt;mso-wrap-distance-bottom:0;mso-position-horizontal:absolute;mso-position-horizontal-relative:text;mso-position-vertical:absolute;mso-position-vertical-relative:text;v-text-anchor:top" o:gfxdata="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" filled="f" stroked="f">
                 <v:textbox style="mso-fit-shape-to-text:t">
                   <w:txbxContent>
                     <w:p>
@@ -5651,8 +6018,19 @@
                           <w:kern w:val="24"/>
                           <w:lang w:val="en-US"/>
                         </w:rPr>
-                        <w:t>(November/December )</w:t>
+                        <w:t>(November/</w:t>
                       </w:r>
+                      <w:proofErr w:type="gramStart"/>
+                      <w:r>
+                        <w:rPr>
+                          <w:rFonts w:ascii="Gilroy" w:hAnsi="Gilroy"/>
+                          <w:color w:val="5645DA"/>
+                          <w:kern w:val="24"/>
+                          <w:lang w:val="en-US"/>
+                        </w:rPr>
+                        <w:t>December )</w:t>
+                      </w:r>
+                      <w:proofErr w:type="gramEnd"/>
                     </w:p>
                   </w:txbxContent>
                 </v:textbox>
@@ -5737,7 +6115,7 @@
           </mc:Choice>
           <mc:Fallback>
             <w:pict>
-              <v:shape w14:anchorId="1A365A78" id="TextBox 94" o:spid="_x0000_s1055" type="#_x0000_t202" style="position:absolute;margin-left:375.3pt;margin-top:323.45pt;width:107.9pt;height:21.8pt;z-index:251711488;visibility:visible;mso-wrap-style:square;mso-wrap-distance-left:9pt;mso-wrap-distance-top:0;mso-wrap-distance-right:9pt;mso-wrap-distance-bottom:0;mso-position-horizontal:absolute;mso-position-horizontal-relative:text;mso-position-vertical:absolute;mso-position-vertical-relative:text;v-text-anchor:top" o:gfxdata="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" filled="f" stroked="f">
+              <v:shape w14:anchorId="1A365A78" id="TextBox 94" o:spid="_x0000_s1055" type="#_x0000_t202" style="position:absolute;margin-left:375.3pt;margin-top:323.45pt;width:107.9pt;height:21.8pt;z-index:251711488;visibility:visible;mso-wrap-style:square;mso-wrap-distance-left:9pt;mso-wrap-distance-top:0;mso-wrap-distance-right:9pt;mso-wrap-distance-bottom:0;mso-position-horizontal:absolute;mso-position-horizontal-relative:text;mso-position-vertical:absolute;mso-position-vertical-relative:text;v-text-anchor:top" o:gfxdata="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" filled="f" stroked="f">
                 <v:textbox style="mso-fit-shape-to-text:t">
                   <w:txbxContent>
                     <w:p>
@@ -5844,7 +6222,7 @@
           </mc:Choice>
           <mc:Fallback>
             <w:pict>
-              <v:shape w14:anchorId="5FBDBC28" id="TextBox 95" o:spid="_x0000_s1056" type="#_x0000_t202" style="position:absolute;margin-left:379.8pt;margin-top:365.05pt;width:101.9pt;height:21.8pt;z-index:251712512;visibility:visible;mso-wrap-style:square;mso-wrap-distance-left:9pt;mso-wrap-distance-top:0;mso-wrap-distance-right:9pt;mso-wrap-distance-bottom:0;mso-position-horizontal:absolute;mso-position-horizontal-relative:text;mso-position-vertical:absolute;mso-position-vertical-relative:text;v-text-anchor:top" o:gfxdata="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" filled="f" stroked="f">
+              <v:shape w14:anchorId="5FBDBC28" id="TextBox 95" o:spid="_x0000_s1056" type="#_x0000_t202" style="position:absolute;margin-left:379.8pt;margin-top:365.05pt;width:101.9pt;height:21.8pt;z-index:251712512;visibility:visible;mso-wrap-style:square;mso-wrap-distance-left:9pt;mso-wrap-distance-top:0;mso-wrap-distance-right:9pt;mso-wrap-distance-bottom:0;mso-position-horizontal:absolute;mso-position-horizontal-relative:text;mso-position-vertical:absolute;mso-position-vertical-relative:text;v-text-anchor:top" o:gfxdata="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" filled="f" stroked="f">
                 <v:textbox style="mso-fit-shape-to-text:t">
                   <w:txbxContent>
                     <w:p>
@@ -5951,7 +6329,7 @@
           </mc:Choice>
           <mc:Fallback>
             <w:pict>
-              <v:shape w14:anchorId="4458C929" id="TextBox 96" o:spid="_x0000_s1057" type="#_x0000_t202" style="position:absolute;margin-left:337.05pt;margin-top:410.05pt;width:146.5pt;height:21.8pt;z-index:251713536;visibility:visible;mso-wrap-style:square;mso-wrap-distance-left:9pt;mso-wrap-distance-top:0;mso-wrap-distance-right:9pt;mso-wrap-distance-bottom:0;mso-position-horizontal:absolute;mso-position-horizontal-relative:text;mso-position-vertical:absolute;mso-position-vertical-relative:text;v-text-anchor:top" o:gfxdata="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" filled="f" stroked="f">
+              <v:shape w14:anchorId="4458C929" id="TextBox 96" o:spid="_x0000_s1057" type="#_x0000_t202" style="position:absolute;margin-left:337.05pt;margin-top:410.05pt;width:146.5pt;height:21.8pt;z-index:251713536;visibility:visible;mso-wrap-style:square;mso-wrap-distance-left:9pt;mso-wrap-distance-top:0;mso-wrap-distance-right:9pt;mso-wrap-distance-bottom:0;mso-position-horizontal:absolute;mso-position-horizontal-relative:text;mso-position-vertical:absolute;mso-position-vertical-relative:text;v-text-anchor:top" o:gfxdata="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" filled="f" stroked="f">
                 <v:textbox style="mso-fit-shape-to-text:t">
                   <w:txbxContent>
                     <w:p>
@@ -6070,7 +6448,7 @@
           </mc:Choice>
           <mc:Fallback>
             <w:pict>
-              <v:shape w14:anchorId="6FB5D6C7" id="TextBox 79" o:spid="_x0000_s1058" type="#_x0000_t202" style="position:absolute;margin-left:-38.7pt;margin-top:237.95pt;width:540pt;height:21.8pt;z-index:251714560;visibility:visible;mso-wrap-style:square;mso-wrap-distance-left:9pt;mso-wrap-distance-top:0;mso-wrap-distance-right:9pt;mso-wrap-distance-bottom:0;mso-position-horizontal:absolute;mso-position-horizontal-relative:text;mso-position-vertical:absolute;mso-position-vertical-relative:text;v-text-anchor:middle" o:gfxdata="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" fillcolor="#5645da" stroked="f">
+              <v:shape w14:anchorId="6FB5D6C7" id="TextBox 79" o:spid="_x0000_s1058" type="#_x0000_t202" style="position:absolute;margin-left:-38.7pt;margin-top:237.95pt;width:540pt;height:21.8pt;z-index:251714560;visibility:visible;mso-wrap-style:square;mso-wrap-distance-left:9pt;mso-wrap-distance-top:0;mso-wrap-distance-right:9pt;mso-wrap-distance-bottom:0;mso-position-horizontal:absolute;mso-position-horizontal-relative:text;mso-position-vertical:absolute;mso-position-vertical-relative:text;v-text-anchor:middle" o:gfxdata="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" fillcolor="#5645da" stroked="f">
                 <v:textbox style="mso-fit-shape-to-text:t">
                   <w:txbxContent>
                     <w:p>
@@ -6191,8 +6569,37 @@
                                 <w:szCs w:val="36"/>
                                 <w:lang w:val="en-US"/>
                               </w:rPr>
-                              <w:t xml:space="preserve">School Name : </w:t>
+                              <w:t xml:space="preserve">School </w:t>
                             </w:r>
+                            <w:proofErr w:type="gramStart"/>
+                            <w:r>
+                              <w:rPr>
+                                <w:rFonts w:ascii="Gilroy" w:hAnsi="Gilroy"/>
+                                <w:b/>
+                                <w:bCs/>
+                                <w:color w:val="000000" w:themeColor="text1"/>
+                                <w:kern w:val="24"/>
+                                <w:sz w:val="36"/>
+                                <w:szCs w:val="36"/>
+                                <w:lang w:val="en-US"/>
+                              </w:rPr>
+                              <w:t>Name :</w:t>
+                            </w:r>
+                            <w:proofErr w:type="gramEnd"/>
+                            <w:r>
+                              <w:rPr>
+                                <w:rFonts w:ascii="Gilroy" w:hAnsi="Gilroy"/>
+                                <w:b/>
+                                <w:bCs/>
+                                <w:color w:val="000000" w:themeColor="text1"/>
+                                <w:kern w:val="24"/>
+                                <w:sz w:val="36"/>
+                                <w:szCs w:val="36"/>
+                                <w:lang w:val="en-US"/>
+                              </w:rPr>
+                              <w:t xml:space="preserve"> </w:t>
+                            </w:r>
+                            <w:proofErr w:type="gramStart"/>
                             <w:r>
                               <w:rPr>
                                 <w:rFonts w:ascii="Gilroy" w:hAnsi="Gilroy"/>
@@ -6204,7 +6611,95 @@
                                 <w:szCs w:val="36"/>
                                 <w:lang w:val="en-US"/>
                               </w:rPr>
-                              <w:t>{{p9}}</w:t>
+                              <w:t>{{</w:t>
+                            </w:r>
+                            <w:r>
+                              <w:rPr>
+                                <w:b/>
+                                <w:bCs/>
+                                <w:color w:val="FF0000"/>
+                                <w:sz w:val="36"/>
+                                <w:szCs w:val="36"/>
+                                <w:lang w:val="en-US"/>
+                              </w:rPr>
+                              <w:t xml:space="preserve"> </w:t>
+                            </w:r>
+                            <w:proofErr w:type="spellStart"/>
+                            <w:r>
+                              <w:rPr>
+                                <w:b/>
+                                <w:bCs/>
+                                <w:color w:val="FF0000"/>
+                                <w:sz w:val="36"/>
+                                <w:szCs w:val="36"/>
+                                <w:lang w:val="en-US"/>
+                              </w:rPr>
+                              <w:t>p</w:t>
+                            </w:r>
+                            <w:proofErr w:type="gramEnd"/>
+                            <w:r>
+                              <w:rPr>
+                                <w:b/>
+                                <w:bCs/>
+                                <w:color w:val="FF0000"/>
+                                <w:sz w:val="36"/>
+                                <w:szCs w:val="36"/>
+                                <w:lang w:val="en-US"/>
+                              </w:rPr>
+                              <w:t>_</w:t>
+                            </w:r>
+                            <w:proofErr w:type="gramStart"/>
+                            <w:r>
+                              <w:rPr>
+                                <w:b/>
+                                <w:bCs/>
+                                <w:color w:val="FF0000"/>
+                                <w:sz w:val="36"/>
+                                <w:szCs w:val="36"/>
+                                <w:lang w:val="en-US"/>
+                              </w:rPr>
+                              <w:t>School</w:t>
+                            </w:r>
+                            <w:proofErr w:type="spellEnd"/>
+                            <w:r>
+                              <w:rPr>
+                                <w:rFonts w:ascii="Gilroy" w:hAnsi="Gilroy"/>
+                                <w:b/>
+                                <w:bCs/>
+                                <w:color w:val="EE0000"/>
+                                <w:kern w:val="24"/>
+                                <w:sz w:val="36"/>
+                                <w:szCs w:val="36"/>
+                                <w:lang w:val="en-US"/>
+                              </w:rPr>
+                              <w:t xml:space="preserve"> </w:t>
+                            </w:r>
+                            <w:r>
+                              <w:rPr>
+                                <w:rFonts w:ascii="Gilroy" w:hAnsi="Gilroy"/>
+                                <w:b/>
+                                <w:bCs/>
+                                <w:color w:val="EE0000"/>
+                                <w:kern w:val="24"/>
+                                <w:sz w:val="36"/>
+                                <w:szCs w:val="36"/>
+                                <w:lang w:val="en-US"/>
+                              </w:rPr>
+                              <w:t>}</w:t>
+                            </w:r>
+                            <w:proofErr w:type="gramEnd"/>
+                            <w:r>
+                              <w:rPr>
+                                <w:rFonts w:ascii="Gilroy" w:hAnsi="Gilroy"/>
+                                <w:b/>
+                                <w:bCs/>
+                                <w:color w:val="EE0000"/>
+                                <w:kern w:val="24"/>
+                                <w:sz w:val="36"/>
+                                <w:szCs w:val="36"/>
+                                <w:lang w:val="en-US"/>
+                              </w:rPr>
+                              <w:t>}</w:t>
                             </w:r>
                           </w:p>
                         </w:txbxContent>
@@ -6220,7 +6715,7 @@
           </mc:Choice>
           <mc:Fallback>
             <w:pict>
-              <v:shape w14:anchorId="70B1CB81" id="_x0000_s1059" type="#_x0000_t202" style="position:absolute;margin-left:-35.45pt;margin-top:30.55pt;width:507.65pt;height:29.05pt;z-index:251718656;visibility:visible;mso-wrap-style:square;mso-wrap-distance-left:9pt;mso-wrap-distance-top:0;mso-wrap-distance-right:9pt;mso-wrap-distance-bottom:0;mso-position-horizontal:absolute;mso-position-horizontal-relative:text;mso-position-vertical:absolute;mso-position-vertical-relative:text;v-text-anchor:top" o:gfxdata="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" filled="f" stroked="f">
+              <v:shape w14:anchorId="70B1CB81" id="_x0000_s1059" type="#_x0000_t202" style="position:absolute;margin-left:-35.45pt;margin-top:30.55pt;width:507.65pt;height:29.05pt;z-index:251718656;visibility:visible;mso-wrap-style:square;mso-wrap-distance-left:9pt;mso-wrap-distance-top:0;mso-wrap-distance-right:9pt;mso-wrap-distance-bottom:0;mso-position-horizontal:absolute;mso-position-horizontal-relative:text;mso-position-vertical:absolute;mso-position-vertical-relative:text;v-text-anchor:top" o:gfxdata="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" filled="f" stroked="f">
                 <v:textbox style="mso-fit-shape-to-text:t">
                   <w:txbxContent>
                     <w:p>
@@ -6249,8 +6744,37 @@
                           <w:szCs w:val="36"/>
                           <w:lang w:val="en-US"/>
                         </w:rPr>
-                        <w:t xml:space="preserve">School Name : </w:t>
+                        <w:t xml:space="preserve">School </w:t>
                       </w:r>
+                      <w:proofErr w:type="gramStart"/>
+                      <w:r>
+                        <w:rPr>
+                          <w:rFonts w:ascii="Gilroy" w:hAnsi="Gilroy"/>
+                          <w:b/>
+                          <w:bCs/>
+                          <w:color w:val="000000" w:themeColor="text1"/>
+                          <w:kern w:val="24"/>
+                          <w:sz w:val="36"/>
+                          <w:szCs w:val="36"/>
+                          <w:lang w:val="en-US"/>
+                        </w:rPr>
+                        <w:t>Name :</w:t>
+                      </w:r>
+                      <w:proofErr w:type="gramEnd"/>
+                      <w:r>
+                        <w:rPr>
+                          <w:rFonts w:ascii="Gilroy" w:hAnsi="Gilroy"/>
+                          <w:b/>
+                          <w:bCs/>
+                          <w:color w:val="000000" w:themeColor="text1"/>
+                          <w:kern w:val="24"/>
+                          <w:sz w:val="36"/>
+                          <w:szCs w:val="36"/>
+                          <w:lang w:val="en-US"/>
+                        </w:rPr>
+                        <w:t xml:space="preserve"> </w:t>
+                      </w:r>
+                      <w:proofErr w:type="gramStart"/>
                       <w:r>
                         <w:rPr>
                           <w:rFonts w:ascii="Gilroy" w:hAnsi="Gilroy"/>
@@ -6262,7 +6786,95 @@
                           <w:szCs w:val="36"/>
                           <w:lang w:val="en-US"/>
                         </w:rPr>
-                        <w:t>{{p9}}</w:t>
+                        <w:t>{{</w:t>
+                      </w:r>
+                      <w:r>
+                        <w:rPr>
+                          <w:b/>
+                          <w:bCs/>
+                          <w:color w:val="FF0000"/>
+                          <w:sz w:val="36"/>
+                          <w:szCs w:val="36"/>
+                          <w:lang w:val="en-US"/>
+                        </w:rPr>
+                        <w:t xml:space="preserve"> </w:t>
+                      </w:r>
+                      <w:proofErr w:type="spellStart"/>
+                      <w:r>
+                        <w:rPr>
+                          <w:b/>
+                          <w:bCs/>
+                          <w:color w:val="FF0000"/>
+                          <w:sz w:val="36"/>
+                          <w:szCs w:val="36"/>
+                          <w:lang w:val="en-US"/>
+                        </w:rPr>
+                        <w:t>p</w:t>
+                      </w:r>
+                      <w:proofErr w:type="gramEnd"/>
+                      <w:r>
+                        <w:rPr>
+                          <w:b/>
+                          <w:bCs/>
+                          <w:color w:val="FF0000"/>
+                          <w:sz w:val="36"/>
+                          <w:szCs w:val="36"/>
+                          <w:lang w:val="en-US"/>
+                        </w:rPr>
+                        <w:t>_</w:t>
+                      </w:r>
+                      <w:proofErr w:type="gramStart"/>
+                      <w:r>
+                        <w:rPr>
+                          <w:b/>
+                          <w:bCs/>
+                          <w:color w:val="FF0000"/>
+                          <w:sz w:val="36"/>
+                          <w:szCs w:val="36"/>
+                          <w:lang w:val="en-US"/>
+                        </w:rPr>
+                        <w:t>School</w:t>
+                      </w:r>
+                      <w:proofErr w:type="spellEnd"/>
+                      <w:r>
+                        <w:rPr>
+                          <w:rFonts w:ascii="Gilroy" w:hAnsi="Gilroy"/>
+                          <w:b/>
+                          <w:bCs/>
+                          <w:color w:val="EE0000"/>
+                          <w:kern w:val="24"/>
+                          <w:sz w:val="36"/>
+                          <w:szCs w:val="36"/>
+                          <w:lang w:val="en-US"/>
+                        </w:rPr>
+                        <w:t xml:space="preserve"> </w:t>
+                      </w:r>
+                      <w:r>
+                        <w:rPr>
+                          <w:rFonts w:ascii="Gilroy" w:hAnsi="Gilroy"/>
+                          <w:b/>
+                          <w:bCs/>
+                          <w:color w:val="EE0000"/>
+                          <w:kern w:val="24"/>
+                          <w:sz w:val="36"/>
+                          <w:szCs w:val="36"/>
+                          <w:lang w:val="en-US"/>
+                        </w:rPr>
+                        <w:t>}</w:t>
+                      </w:r>
+                      <w:proofErr w:type="gramEnd"/>
+                      <w:r>
+                        <w:rPr>
+                          <w:rFonts w:ascii="Gilroy" w:hAnsi="Gilroy"/>
+                          <w:b/>
+                          <w:bCs/>
+                          <w:color w:val="EE0000"/>
+                          <w:kern w:val="24"/>
+                          <w:sz w:val="36"/>
+                          <w:szCs w:val="36"/>
+                          <w:lang w:val="en-US"/>
+                        </w:rPr>
+                        <w:t>}</w:t>
                       </w:r>
                     </w:p>
                   </w:txbxContent>
@@ -6363,7 +6975,7 @@
           </mc:Choice>
           <mc:Fallback>
             <w:pict>
-              <v:shape w14:anchorId="5B4CF33E" id="TextBox 84" o:spid="_x0000_s1060" type="#_x0000_t202" style="position:absolute;margin-left:-43.5pt;margin-top:53.65pt;width:118pt;height:24.2pt;z-index:251720704;visibility:visible;mso-wrap-style:square;mso-width-percent:0;mso-wrap-distance-left:9pt;mso-wrap-distance-top:0;mso-wrap-distance-right:9pt;mso-wrap-distance-bottom:0;mso-position-horizontal:absolute;mso-position-horizontal-relative:text;mso-position-vertical:absolute;mso-position-vertical-relative:text;mso-width-percent:0;mso-width-relative:margin;v-text-anchor:top" o:gfxdata="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" filled="f" stroked="f">
+              <v:shape w14:anchorId="5B4CF33E" id="TextBox 84" o:spid="_x0000_s1060" type="#_x0000_t202" style="position:absolute;margin-left:-43.5pt;margin-top:53.65pt;width:118pt;height:24.2pt;z-index:251720704;visibility:visible;mso-wrap-style:square;mso-width-percent:0;mso-wrap-distance-left:9pt;mso-wrap-distance-top:0;mso-wrap-distance-right:9pt;mso-wrap-distance-bottom:0;mso-position-horizontal:absolute;mso-position-horizontal-relative:text;mso-position-vertical:absolute;mso-position-vertical-relative:text;mso-width-percent:0;mso-width-relative:margin;v-text-anchor:top" o:gfxdata="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" filled="f" stroked="f">
                 <v:textbox style="mso-fit-shape-to-text:t">
                   <w:txbxContent>
                     <w:p>
@@ -6470,7 +7082,7 @@
           </mc:Choice>
           <mc:Fallback>
             <w:pict>
-              <v:shape w14:anchorId="5F5AE69E" id="Text Box 7" o:spid="_x0000_s1061" type="#_x0000_t202" style="position:absolute;margin-left:171.2pt;margin-top:82.7pt;width:240.15pt;height:22.6pt;z-index:251736064;visibility:visible;mso-wrap-style:square;mso-width-percent:0;mso-height-percent:0;mso-wrap-distance-left:9pt;mso-wrap-distance-top:0;mso-wrap-distance-right:9pt;mso-wrap-distance-bottom:0;mso-position-horizontal:absolute;mso-position-horizontal-relative:text;mso-position-vertical:absolute;mso-position-vertical-relative:text;mso-width-percent:0;mso-height-percent:0;mso-width-relative:margin;mso-height-relative:margin;v-text-anchor:top" o:gfxdata="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" fillcolor="white [3201]" stroked="f" strokeweight=".5pt">
+              <v:shape w14:anchorId="5F5AE69E" id="Text Box 7" o:spid="_x0000_s1061" type="#_x0000_t202" style="position:absolute;margin-left:171.2pt;margin-top:82.7pt;width:240.15pt;height:22.6pt;z-index:251736064;visibility:visible;mso-wrap-style:square;mso-width-percent:0;mso-height-percent:0;mso-wrap-distance-left:9pt;mso-wrap-distance-top:0;mso-wrap-distance-right:9pt;mso-wrap-distance-bottom:0;mso-position-horizontal:absolute;mso-position-horizontal-relative:text;mso-position-vertical:absolute;mso-position-vertical-relative:text;mso-width-percent:0;mso-height-percent:0;mso-width-relative:margin;mso-height-relative:margin;v-text-anchor:top" o:gfxdata="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" fillcolor="white [3201]" stroked="f" strokeweight=".5pt">
                 <v:textbox>
                   <w:txbxContent>
                     <w:p>
@@ -6694,7 +7306,7 @@
           </mc:Choice>
           <mc:Fallback>
             <w:pict>
-              <v:shape w14:anchorId="76763B66" id="TextBox 12" o:spid="_x0000_s1062" type="#_x0000_t202" style="position:absolute;margin-left:229.85pt;margin-top:121.8pt;width:271.8pt;height:94.5pt;z-index:251731968;visibility:visible;mso-wrap-style:square;mso-wrap-distance-left:9pt;mso-wrap-distance-top:0;mso-wrap-distance-right:9pt;mso-wrap-distance-bottom:0;mso-position-horizontal:absolute;mso-position-horizontal-relative:text;mso-position-vertical:absolute;mso-position-vertical-relative:text;v-text-anchor:top" o:gfxdata="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" filled="f" stroked="f">
+              <v:shape w14:anchorId="76763B66" id="TextBox 12" o:spid="_x0000_s1062" type="#_x0000_t202" style="position:absolute;margin-left:229.85pt;margin-top:121.8pt;width:271.8pt;height:94.5pt;z-index:251731968;visibility:visible;mso-wrap-style:square;mso-wrap-distance-left:9pt;mso-wrap-distance-top:0;mso-wrap-distance-right:9pt;mso-wrap-distance-bottom:0;mso-position-horizontal:absolute;mso-position-horizontal-relative:text;mso-position-vertical:absolute;mso-position-vertical-relative:text;v-text-anchor:top" o:gfxdata="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" filled="f" stroked="f">
                 <v:textbox style="mso-fit-shape-to-text:t">
                   <w:txbxContent>
                     <w:p>
@@ -6973,7 +7585,7 @@
           </mc:Choice>
           <mc:Fallback>
             <w:pict>
-              <v:shape w14:anchorId="77DE95FF" id="TextBox 83" o:spid="_x0000_s1063" type="#_x0000_t202" style="position:absolute;margin-left:-55.1pt;margin-top:123.9pt;width:283.5pt;height:41.15pt;z-index:251725824;visibility:visible;mso-wrap-style:square;mso-width-percent:0;mso-wrap-distance-left:9pt;mso-wrap-distance-top:0;mso-wrap-distance-right:9pt;mso-wrap-distance-bottom:0;mso-position-horizontal:absolute;mso-position-horizontal-relative:text;mso-position-vertical:absolute;mso-position-vertical-relative:text;mso-width-percent:0;mso-width-relative:margin;v-text-anchor:top" o:gfxdata="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" filled="f" stroked="f">
+              <v:shape w14:anchorId="77DE95FF" id="TextBox 83" o:spid="_x0000_s1063" type="#_x0000_t202" style="position:absolute;margin-left:-55.1pt;margin-top:123.9pt;width:283.5pt;height:41.15pt;z-index:251725824;visibility:visible;mso-wrap-style:square;mso-width-percent:0;mso-wrap-distance-left:9pt;mso-wrap-distance-top:0;mso-wrap-distance-right:9pt;mso-wrap-distance-bottom:0;mso-position-horizontal:absolute;mso-position-horizontal-relative:text;mso-position-vertical:absolute;mso-position-vertical-relative:text;mso-width-percent:0;mso-width-relative:margin;v-text-anchor:top" o:gfxdata="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" filled="f" stroked="f">
                 <v:textbox style="mso-fit-shape-to-text:t">
                   <w:txbxContent>
                     <w:p>
@@ -7205,7 +7817,7 @@
           </mc:Choice>
           <mc:Fallback>
             <w:pict>
-              <v:shape w14:anchorId="0A6BDCA3" id="TextBox 2" o:spid="_x0000_s1064" type="#_x0000_t202" style="position:absolute;margin-left:197.55pt;margin-top:10.05pt;width:183.25pt;height:24.25pt;z-index:251723776;visibility:visible;mso-wrap-style:square;mso-wrap-distance-left:9pt;mso-wrap-distance-top:0;mso-wrap-distance-right:9pt;mso-wrap-distance-bottom:0;mso-position-horizontal:absolute;mso-position-horizontal-relative:text;mso-position-vertical:absolute;mso-position-vertical-relative:text;v-text-anchor:top" o:gfxdata="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" filled="f" stroked="f">
+              <v:shape w14:anchorId="0A6BDCA3" id="TextBox 2" o:spid="_x0000_s1064" type="#_x0000_t202" style="position:absolute;margin-left:197.55pt;margin-top:10.05pt;width:183.25pt;height:24.25pt;z-index:251723776;visibility:visible;mso-wrap-style:square;mso-wrap-distance-left:9pt;mso-wrap-distance-top:0;mso-wrap-distance-right:9pt;mso-wrap-distance-bottom:0;mso-position-horizontal:absolute;mso-position-horizontal-relative:text;mso-position-vertical:absolute;mso-position-vertical-relative:text;v-text-anchor:top" o:gfxdata="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" filled="f" stroked="f">
                 <v:textbox style="mso-fit-shape-to-text:t">
                   <w:txbxContent>
                     <w:p>
@@ -7339,7 +7951,92 @@
                                 <w:szCs w:val="16"/>
                                 <w:lang w:val="en-US"/>
                               </w:rPr>
-                              <w:t xml:space="preserve">© 2025  Suntex International Inc. |  All rights reserved  | First in Math India Pvt. Ltd. </w:t>
+                              <w:t xml:space="preserve">© </w:t>
+                            </w:r>
+                            <w:proofErr w:type="gramStart"/>
+                            <w:r>
+                              <w:rPr>
+                                <w:rFonts w:ascii="Gilroy" w:hAnsi="Gilroy"/>
+                                <w:color w:val="000000" w:themeColor="text1"/>
+                                <w:kern w:val="24"/>
+                                <w:sz w:val="16"/>
+                                <w:szCs w:val="16"/>
+                                <w:lang w:val="en-US"/>
+                              </w:rPr>
+                              <w:t>2025  </w:t>
+                            </w:r>
+                            <w:proofErr w:type="spellStart"/>
+                            <w:r>
+                              <w:rPr>
+                                <w:rFonts w:ascii="Gilroy" w:hAnsi="Gilroy"/>
+                                <w:color w:val="000000" w:themeColor="text1"/>
+                                <w:kern w:val="24"/>
+                                <w:sz w:val="16"/>
+                                <w:szCs w:val="16"/>
+                                <w:lang w:val="en-US"/>
+                              </w:rPr>
+                              <w:t>Suntex</w:t>
+                            </w:r>
+                            <w:proofErr w:type="spellEnd"/>
+                            <w:proofErr w:type="gramEnd"/>
+                            <w:r>
+                              <w:rPr>
+                                <w:rFonts w:ascii="Gilroy" w:hAnsi="Gilroy"/>
+                                <w:color w:val="000000" w:themeColor="text1"/>
+                                <w:kern w:val="24"/>
+                                <w:sz w:val="16"/>
+                                <w:szCs w:val="16"/>
+                                <w:lang w:val="en-US"/>
+                              </w:rPr>
+                              <w:t xml:space="preserve"> International Inc. </w:t>
+                            </w:r>
+                            <w:proofErr w:type="gramStart"/>
+                            <w:r>
+                              <w:rPr>
+                                <w:rFonts w:ascii="Gilroy" w:hAnsi="Gilroy"/>
+                                <w:color w:val="000000" w:themeColor="text1"/>
+                                <w:kern w:val="24"/>
+                                <w:sz w:val="16"/>
+                                <w:szCs w:val="16"/>
+                                <w:lang w:val="en-US"/>
+                              </w:rPr>
+                              <w:t>|  All</w:t>
+                            </w:r>
+                            <w:proofErr w:type="gramEnd"/>
+                            <w:r>
+                              <w:rPr>
+                                <w:rFonts w:ascii="Gilroy" w:hAnsi="Gilroy"/>
+                                <w:color w:val="000000" w:themeColor="text1"/>
+                                <w:kern w:val="24"/>
+                                <w:sz w:val="16"/>
+                                <w:szCs w:val="16"/>
+                                <w:lang w:val="en-US"/>
+                              </w:rPr>
+                              <w:t xml:space="preserve"> rights </w:t>
+                            </w:r>
+                            <w:proofErr w:type="gramStart"/>
+                            <w:r>
+                              <w:rPr>
+                                <w:rFonts w:ascii="Gilroy" w:hAnsi="Gilroy"/>
+                                <w:color w:val="000000" w:themeColor="text1"/>
+                                <w:kern w:val="24"/>
+                                <w:sz w:val="16"/>
+                                <w:szCs w:val="16"/>
+                                <w:lang w:val="en-US"/>
+                              </w:rPr>
+                              <w:t>reserved  |</w:t>
+                            </w:r>
+                            <w:proofErr w:type="gramEnd"/>
+                            <w:r>
+                              <w:rPr>
+                                <w:rFonts w:ascii="Gilroy" w:hAnsi="Gilroy"/>
+                                <w:color w:val="000000" w:themeColor="text1"/>
+                                <w:kern w:val="24"/>
+                                <w:sz w:val="16"/>
+                                <w:szCs w:val="16"/>
+                                <w:lang w:val="en-US"/>
+                              </w:rPr>
+                              <w:t xml:space="preserve"> First in Math India Pvt. Ltd. </w:t>
                             </w:r>
                           </w:p>
                         </w:txbxContent>
@@ -7355,7 +8052,7 @@
           </mc:Choice>
           <mc:Fallback>
             <w:pict>
-              <v:rect w14:anchorId="0D600B31" id="_x0000_s1065" style="position:absolute;margin-left:-8.75pt;margin-top:95pt;width:431.25pt;height:14.75pt;z-index:251729920;visibility:visible;mso-wrap-style:square;mso-wrap-distance-left:9pt;mso-wrap-distance-top:0;mso-wrap-distance-right:9pt;mso-wrap-distance-bottom:0;mso-position-horizontal:absolute;mso-position-horizontal-relative:text;mso-position-vertical:absolute;mso-position-vertical-relative:text;v-text-anchor:middle" o:gfxdata="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" filled="f" stroked="f">
+              <v:rect w14:anchorId="0D600B31" id="_x0000_s1065" style="position:absolute;margin-left:-8.75pt;margin-top:95pt;width:431.25pt;height:14.75pt;z-index:251729920;visibility:visible;mso-wrap-style:square;mso-wrap-distance-left:9pt;mso-wrap-distance-top:0;mso-wrap-distance-right:9pt;mso-wrap-distance-bottom:0;mso-position-horizontal:absolute;mso-position-horizontal-relative:text;mso-position-vertical:absolute;mso-position-vertical-relative:text;v-text-anchor:middle" o:gfxdata="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" filled="f" stroked="f">
                 <o:lock v:ext="edit" grouping="t"/>
                 <v:textbox>
                   <w:txbxContent>
@@ -7383,7 +8080,92 @@
                           <w:szCs w:val="16"/>
                           <w:lang w:val="en-US"/>
                         </w:rPr>
-                        <w:t xml:space="preserve">© 2025  Suntex International Inc. |  All rights reserved  | First in Math India Pvt. Ltd. </w:t>
+                        <w:t xml:space="preserve">© </w:t>
+                      </w:r>
+                      <w:proofErr w:type="gramStart"/>
+                      <w:r>
+                        <w:rPr>
+                          <w:rFonts w:ascii="Gilroy" w:hAnsi="Gilroy"/>
+                          <w:color w:val="000000" w:themeColor="text1"/>
+                          <w:kern w:val="24"/>
+                          <w:sz w:val="16"/>
+                          <w:szCs w:val="16"/>
+                          <w:lang w:val="en-US"/>
+                        </w:rPr>
+                        <w:t>2025  </w:t>
+                      </w:r>
+                      <w:proofErr w:type="spellStart"/>
+                      <w:r>
+                        <w:rPr>
+                          <w:rFonts w:ascii="Gilroy" w:hAnsi="Gilroy"/>
+                          <w:color w:val="000000" w:themeColor="text1"/>
+                          <w:kern w:val="24"/>
+                          <w:sz w:val="16"/>
+                          <w:szCs w:val="16"/>
+                          <w:lang w:val="en-US"/>
+                        </w:rPr>
+                        <w:t>Suntex</w:t>
+                      </w:r>
+                      <w:proofErr w:type="spellEnd"/>
+                      <w:proofErr w:type="gramEnd"/>
+                      <w:r>
+                        <w:rPr>
+                          <w:rFonts w:ascii="Gilroy" w:hAnsi="Gilroy"/>
+                          <w:color w:val="000000" w:themeColor="text1"/>
+                          <w:kern w:val="24"/>
+                          <w:sz w:val="16"/>
+                          <w:szCs w:val="16"/>
+                          <w:lang w:val="en-US"/>
+                        </w:rPr>
+                        <w:t xml:space="preserve"> International Inc. </w:t>
+                      </w:r>
+                      <w:proofErr w:type="gramStart"/>
+                      <w:r>
+                        <w:rPr>
+                          <w:rFonts w:ascii="Gilroy" w:hAnsi="Gilroy"/>
+                          <w:color w:val="000000" w:themeColor="text1"/>
+                          <w:kern w:val="24"/>
+                          <w:sz w:val="16"/>
+                          <w:szCs w:val="16"/>
+                          <w:lang w:val="en-US"/>
+                        </w:rPr>
+                        <w:t>|  All</w:t>
+                      </w:r>
+                      <w:proofErr w:type="gramEnd"/>
+                      <w:r>
+                        <w:rPr>
+                          <w:rFonts w:ascii="Gilroy" w:hAnsi="Gilroy"/>
+                          <w:color w:val="000000" w:themeColor="text1"/>
+                          <w:kern w:val="24"/>
+                          <w:sz w:val="16"/>
+                          <w:szCs w:val="16"/>
+                          <w:lang w:val="en-US"/>
+                        </w:rPr>
+                        <w:t xml:space="preserve"> rights </w:t>
+                      </w:r>
+                      <w:proofErr w:type="gramStart"/>
+                      <w:r>
+                        <w:rPr>
+                          <w:rFonts w:ascii="Gilroy" w:hAnsi="Gilroy"/>
+                          <w:color w:val="000000" w:themeColor="text1"/>
+                          <w:kern w:val="24"/>
+                          <w:sz w:val="16"/>
+                          <w:szCs w:val="16"/>
+                          <w:lang w:val="en-US"/>
+                        </w:rPr>
+                        <w:t>reserved  |</w:t>
+                      </w:r>
+                      <w:proofErr w:type="gramEnd"/>
+                      <w:r>
+                        <w:rPr>
+                          <w:rFonts w:ascii="Gilroy" w:hAnsi="Gilroy"/>
+                          <w:color w:val="000000" w:themeColor="text1"/>
+                          <w:kern w:val="24"/>
+                          <w:sz w:val="16"/>
+                          <w:szCs w:val="16"/>
+                          <w:lang w:val="en-US"/>
+                        </w:rPr>
+                        <w:t xml:space="preserve"> First in Math India Pvt. Ltd. </w:t>
                       </w:r>
                     </w:p>
                   </w:txbxContent>
@@ -7545,7 +8327,7 @@
           </mc:Choice>
           <mc:Fallback>
             <w:pict>
-              <v:shape w14:anchorId="06DFAA9C" id="TextBox 14" o:spid="_x0000_s1066" type="#_x0000_t202" style="position:absolute;margin-left:-66.5pt;margin-top:14.9pt;width:321.75pt;height:68.1pt;z-index:251732992;visibility:visible;mso-wrap-style:square;mso-width-percent:0;mso-height-percent:0;mso-wrap-distance-left:9pt;mso-wrap-distance-top:0;mso-wrap-distance-right:9pt;mso-wrap-distance-bottom:0;mso-position-horizontal:absolute;mso-position-horizontal-relative:text;mso-position-vertical:absolute;mso-position-vertical-relative:text;mso-width-percent:0;mso-height-percent:0;mso-width-relative:margin;mso-height-relative:margin;v-text-anchor:top" o:gfxdata="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" filled="f" stroked="f">
+              <v:shape w14:anchorId="06DFAA9C" id="TextBox 14" o:spid="_x0000_s1066" type="#_x0000_t202" style="position:absolute;margin-left:-66.5pt;margin-top:14.9pt;width:321.75pt;height:68.1pt;z-index:251732992;visibility:visible;mso-wrap-style:square;mso-width-percent:0;mso-height-percent:0;mso-wrap-distance-left:9pt;mso-wrap-distance-top:0;mso-wrap-distance-right:9pt;mso-wrap-distance-bottom:0;mso-position-horizontal:absolute;mso-position-horizontal-relative:text;mso-position-vertical:absolute;mso-position-vertical-relative:text;mso-width-percent:0;mso-height-percent:0;mso-width-relative:margin;mso-height-relative:margin;v-text-anchor:top" o:gfxdata="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" filled="f" stroked="f">
                 <v:textbox>
                   <w:txbxContent>
                     <w:p>
@@ -7662,7 +8444,7 @@
 </file>
 
 <file path=word/endnotes.xml><?xml version="1.0" encoding="utf-8"?>
-<w:endnotes xmlns:wpc="http://schemas.microsoft.com/office/word/2010/wordprocessingCanvas" xmlns:cx="http://schemas.microsoft.com/office/drawing/2014/chartex" xmlns:cx1="http://schemas.microsoft.com/office/drawing/2015/9/8/chartex" xmlns:cx2="http://schemas.microsoft.com/office/drawing/2015/10/21/chartex" xmlns:cx3="http://schemas.microsoft.com/office/drawing/2016/5/9/chartex" xmlns:cx4="http://schemas.microsoft.com/office/drawing/2016/5/10/chartex" xmlns:cx5="http://schemas.microsoft.com/office/drawing/2016/5/11/chartex" xmlns:cx6="http://schemas.microsoft.com/office/drawing/2016/5/12/chartex" xmlns:cx7="http://schemas.microsoft.com/office/drawing/2016/5/13/chartex" xmlns:cx8="http://schemas.microsoft.com/office/drawing/2016/5/14/chartex" xmlns:mc="http://schemas.openxmlformats.org/markup-compatibility/2006" xmlns:aink="http://schemas.microsoft.com/office/drawing/2016/ink" xmlns:am3d="http://schemas.microsoft.com/office/drawing/2017/model3d" xmlns:o="urn:schemas-microsoft-com:office:office" xmlns:r="http://schemas.openxmlformats.org/officeDocument/2006/relationships" xmlns:m="http://schemas.openxmlformats.org/officeDocument/2006/math" xmlns:v="urn:schemas-microsoft-com:vml" xmlns:wp14="http://schemas.microsoft.com/office/word/2010/wordprocessingDrawing" xmlns:wp="http://schemas.openxmlformats.org/drawingml/2006/wordprocessingDrawing" xmlns:w10="urn:schemas-microsoft-com:office:word" xmlns:w="http://schemas.openxmlformats.org/wordprocessingml/2006/main" xmlns:w14="http://schemas.microsoft.com/office/word/2010/wordml" xmlns:w15="http://schemas.microsoft.com/office/word/2012/wordml" xmlns:w16cex="http://schemas.microsoft.com/office/word/2018/wordml/cex" xmlns:w16cid="http://schemas.microsoft.com/office/word/2016/wordml/cid" xmlns:w16="http://schemas.microsoft.com/office/word/2018/wordml" xmlns:w16se="http://schemas.microsoft.com/office/word/2015/wordml/symex" xmlns:wpg="http://schemas.microsoft.com/office/word/2010/wordprocessingGroup" xmlns:wpi="http://schemas.microsoft.com/office/word/2010/wordprocessingInk" xmlns:wne="http://schemas.microsoft.com/office/word/2006/wordml" xmlns:wps="http://schemas.microsoft.com/office/word/2010/wordprocessingShape" mc:Ignorable="w14 w15 w16se w16cid w16 w16cex wp14">
+<w:endnotes xmlns:wpc="http://schemas.microsoft.com/office/word/2010/wordprocessingCanvas" xmlns:cx="http://schemas.microsoft.com/office/drawing/2014/chartex" xmlns:cx1="http://schemas.microsoft.com/office/drawing/2015/9/8/chartex" xmlns:cx2="http://schemas.microsoft.com/office/drawing/2015/10/21/chartex" xmlns:cx3="http://schemas.microsoft.com/office/drawing/2016/5/9/chartex" xmlns:cx4="http://schemas.microsoft.com/office/drawing/2016/5/10/chartex" xmlns:cx5="http://schemas.microsoft.com/office/drawing/2016/5/11/chartex" xmlns:cx6="http://schemas.microsoft.com/office/drawing/2016/5/12/chartex" xmlns:cx7="http://schemas.microsoft.com/office/drawing/2016/5/13/chartex" xmlns:cx8="http://schemas.microsoft.com/office/drawing/2016/5/14/chartex" xmlns:mc="http://schemas.openxmlformats.org/markup-compatibility/2006" xmlns:aink="http://schemas.microsoft.com/office/drawing/2016/ink" xmlns:am3d="http://schemas.microsoft.com/office/drawing/2017/model3d" xmlns:o="urn:schemas-microsoft-com:office:office" xmlns:oel="http://schemas.microsoft.com/office/2019/extlst" xmlns:r="http://schemas.openxmlformats.org/officeDocument/2006/relationships" xmlns:m="http://schemas.openxmlformats.org/officeDocument/2006/math" xmlns:v="urn:schemas-microsoft-com:vml" xmlns:wp14="http://schemas.microsoft.com/office/word/2010/wordprocessingDrawing" xmlns:wp="http://schemas.openxmlformats.org/drawingml/2006/wordprocessingDrawing" xmlns:w10="urn:schemas-microsoft-com:office:word" xmlns:w="http://schemas.openxmlformats.org/wordprocessingml/2006/main" xmlns:w14="http://schemas.microsoft.com/office/word/2010/wordml" xmlns:w15="http://schemas.microsoft.com/office/word/2012/wordml" xmlns:w16cex="http://schemas.microsoft.com/office/word/2018/wordml/cex" xmlns:w16cid="http://schemas.microsoft.com/office/word/2016/wordml/cid" xmlns:w16="http://schemas.microsoft.com/office/word/2018/wordml" xmlns:w16du="http://schemas.microsoft.com/office/word/2023/wordml/word16du" xmlns:w16sdtdh="http://schemas.microsoft.com/office/word/2020/wordml/sdtdatahash" xmlns:w16sdtfl="http://schemas.microsoft.com/office/word/2024/wordml/sdtformatlock" xmlns:w16se="http://schemas.microsoft.com/office/word/2015/wordml/symex" xmlns:wpg="http://schemas.microsoft.com/office/word/2010/wordprocessingGroup" xmlns:wpi="http://schemas.microsoft.com/office/word/2010/wordprocessingInk" xmlns:wne="http://schemas.microsoft.com/office/word/2006/wordml" xmlns:wps="http://schemas.microsoft.com/office/word/2010/wordprocessingShape" mc:Ignorable="w14 w15 w16se w16cid w16 w16cex w16sdtdh w16sdtfl w16du wp14">
   <w:endnote w:type="separator" w:id="-1">
     <w:p>
       <w:pPr>
@@ -7687,7 +8469,7 @@
 </file>
 
 <file path=word/footnotes.xml><?xml version="1.0" encoding="utf-8"?>
-<w:footnotes xmlns:wpc="http://schemas.microsoft.com/office/word/2010/wordprocessingCanvas" xmlns:cx="http://schemas.microsoft.com/office/drawing/2014/chartex" xmlns:cx1="http://schemas.microsoft.com/office/drawing/2015/9/8/chartex" xmlns:cx2="http://schemas.microsoft.com/office/drawing/2015/10/21/chartex" xmlns:cx3="http://schemas.microsoft.com/office/drawing/2016/5/9/chartex" xmlns:cx4="http://schemas.microsoft.com/office/drawing/2016/5/10/chartex" xmlns:cx5="http://schemas.microsoft.com/office/drawing/2016/5/11/chartex" xmlns:cx6="http://schemas.microsoft.com/office/drawing/2016/5/12/chartex" xmlns:cx7="http://schemas.microsoft.com/office/drawing/2016/5/13/chartex" xmlns:cx8="http://schemas.microsoft.com/office/drawing/2016/5/14/chartex" xmlns:mc="http://schemas.openxmlformats.org/markup-compatibility/2006" xmlns:aink="http://schemas.microsoft.com/office/drawing/2016/ink" xmlns:am3d="http://schemas.microsoft.com/office/drawing/2017/model3d" xmlns:o="urn:schemas-microsoft-com:office:office" xmlns:r="http://schemas.openxmlformats.org/officeDocument/2006/relationships" xmlns:m="http://schemas.openxmlformats.org/officeDocument/2006/math" xmlns:v="urn:schemas-microsoft-com:vml" xmlns:wp14="http://schemas.microsoft.com/office/word/2010/wordprocessingDrawing" xmlns:wp="http://schemas.openxmlformats.org/drawingml/2006/wordprocessingDrawing" xmlns:w10="urn:schemas-microsoft-com:office:word" xmlns:w="http://schemas.openxmlformats.org/wordprocessingml/2006/main" xmlns:w14="http://schemas.microsoft.com/office/word/2010/wordml" xmlns:w15="http://schemas.microsoft.com/office/word/2012/wordml" xmlns:w16cex="http://schemas.microsoft.com/office/word/2018/wordml/cex" xmlns:w16cid="http://schemas.microsoft.com/office/word/2016/wordml/cid" xmlns:w16="http://schemas.microsoft.com/office/word/2018/wordml" xmlns:w16se="http://schemas.microsoft.com/office/word/2015/wordml/symex" xmlns:wpg="http://schemas.microsoft.com/office/word/2010/wordprocessingGroup" xmlns:wpi="http://schemas.microsoft.com/office/word/2010/wordprocessingInk" xmlns:wne="http://schemas.microsoft.com/office/word/2006/wordml" xmlns:wps="http://schemas.microsoft.com/office/word/2010/wordprocessingShape" mc:Ignorable="w14 w15 w16se w16cid w16 w16cex wp14">
+<w:footnotes xmlns:wpc="http://schemas.microsoft.com/office/word/2010/wordprocessingCanvas" xmlns:cx="http://schemas.microsoft.com/office/drawing/2014/chartex" xmlns:cx1="http://schemas.microsoft.com/office/drawing/2015/9/8/chartex" xmlns:cx2="http://schemas.microsoft.com/office/drawing/2015/10/21/chartex" xmlns:cx3="http://schemas.microsoft.com/office/drawing/2016/5/9/chartex" xmlns:cx4="http://schemas.microsoft.com/office/drawing/2016/5/10/chartex" xmlns:cx5="http://schemas.microsoft.com/office/drawing/2016/5/11/chartex" xmlns:cx6="http://schemas.microsoft.com/office/drawing/2016/5/12/chartex" xmlns:cx7="http://schemas.microsoft.com/office/drawing/2016/5/13/chartex" xmlns:cx8="http://schemas.microsoft.com/office/drawing/2016/5/14/chartex" xmlns:mc="http://schemas.openxmlformats.org/markup-compatibility/2006" xmlns:aink="http://schemas.microsoft.com/office/drawing/2016/ink" xmlns:am3d="http://schemas.microsoft.com/office/drawing/2017/model3d" xmlns:o="urn:schemas-microsoft-com:office:office" xmlns:oel="http://schemas.microsoft.com/office/2019/extlst" xmlns:r="http://schemas.openxmlformats.org/officeDocument/2006/relationships" xmlns:m="http://schemas.openxmlformats.org/officeDocument/2006/math" xmlns:v="urn:schemas-microsoft-com:vml" xmlns:wp14="http://schemas.microsoft.com/office/word/2010/wordprocessingDrawing" xmlns:wp="http://schemas.openxmlformats.org/drawingml/2006/wordprocessingDrawing" xmlns:w10="urn:schemas-microsoft-com:office:word" xmlns:w="http://schemas.openxmlformats.org/wordprocessingml/2006/main" xmlns:w14="http://schemas.microsoft.com/office/word/2010/wordml" xmlns:w15="http://schemas.microsoft.com/office/word/2012/wordml" xmlns:w16cex="http://schemas.microsoft.com/office/word/2018/wordml/cex" xmlns:w16cid="http://schemas.microsoft.com/office/word/2016/wordml/cid" xmlns:w16="http://schemas.microsoft.com/office/word/2018/wordml" xmlns:w16du="http://schemas.microsoft.com/office/word/2023/wordml/word16du" xmlns:w16sdtdh="http://schemas.microsoft.com/office/word/2020/wordml/sdtdatahash" xmlns:w16sdtfl="http://schemas.microsoft.com/office/word/2024/wordml/sdtformatlock" xmlns:w16se="http://schemas.microsoft.com/office/word/2015/wordml/symex" xmlns:wpg="http://schemas.microsoft.com/office/word/2010/wordprocessingGroup" xmlns:wpi="http://schemas.microsoft.com/office/word/2010/wordprocessingInk" xmlns:wne="http://schemas.microsoft.com/office/word/2006/wordml" xmlns:wps="http://schemas.microsoft.com/office/word/2010/wordprocessingShape" mc:Ignorable="w14 w15 w16se w16cid w16 w16cex w16sdtdh w16sdtfl w16du wp14">
   <w:footnote w:type="separator" w:id="-1">
     <w:p>
       <w:pPr>
@@ -7712,7 +8494,7 @@
 </file>
 
 <file path=word/numbering.xml><?xml version="1.0" encoding="utf-8"?>
-<w:numbering xmlns:wpc="http://schemas.microsoft.com/office/word/2010/wordprocessingCanvas" xmlns:cx="http://schemas.microsoft.com/office/drawing/2014/chartex" xmlns:cx1="http://schemas.microsoft.com/office/drawing/2015/9/8/chartex" xmlns:cx2="http://schemas.microsoft.com/office/drawing/2015/10/21/chartex" xmlns:cx3="http://schemas.microsoft.com/office/drawing/2016/5/9/chartex" xmlns:cx4="http://schemas.microsoft.com/office/drawing/2016/5/10/chartex" xmlns:cx5="http://schemas.microsoft.com/office/drawing/2016/5/11/chartex" xmlns:cx6="http://schemas.microsoft.com/office/drawing/2016/5/12/chartex" xmlns:cx7="http://schemas.microsoft.com/office/drawing/2016/5/13/chartex" xmlns:cx8="http://schemas.microsoft.com/office/drawing/2016/5/14/chartex" xmlns:mc="http://schemas.openxmlformats.org/markup-compatibility/2006" xmlns:aink="http://schemas.microsoft.com/office/drawing/2016/ink" xmlns:am3d="http://schemas.microsoft.com/office/drawing/2017/model3d" xmlns:o="urn:schemas-microsoft-com:office:office" xmlns:r="http://schemas.openxmlformats.org/officeDocument/2006/relationships" xmlns:m="http://schemas.openxmlformats.org/officeDocument/2006/math" xmlns:v="urn:schemas-microsoft-com:vml" xmlns:wp14="http://schemas.microsoft.com/office/word/2010/wordprocessingDrawing" xmlns:wp="http://schemas.openxmlformats.org/drawingml/2006/wordprocessingDrawing" xmlns:w10="urn:schemas-microsoft-com:office:word" xmlns:w="http://schemas.openxmlformats.org/wordprocessingml/2006/main" xmlns:w14="http://schemas.microsoft.com/office/word/2010/wordml" xmlns:w15="http://schemas.microsoft.com/office/word/2012/wordml" xmlns:w16cex="http://schemas.microsoft.com/office/word/2018/wordml/cex" xmlns:w16cid="http://schemas.microsoft.com/office/word/2016/wordml/cid" xmlns:w16="http://schemas.microsoft.com/office/word/2018/wordml" xmlns:w16se="http://schemas.microsoft.com/office/word/2015/wordml/symex" xmlns:wpg="http://schemas.microsoft.com/office/word/2010/wordprocessingGroup" xmlns:wpi="http://schemas.microsoft.com/office/word/2010/wordprocessingInk" xmlns:wne="http://schemas.microsoft.com/office/word/2006/wordml" xmlns:wps="http://schemas.microsoft.com/office/word/2010/wordprocessingShape" mc:Ignorable="w14 w15 w16se w16cid w16 w16cex wp14">
+<w:numbering xmlns:wpc="http://schemas.microsoft.com/office/word/2010/wordprocessingCanvas" xmlns:cx="http://schemas.microsoft.com/office/drawing/2014/chartex" xmlns:cx1="http://schemas.microsoft.com/office/drawing/2015/9/8/chartex" xmlns:cx2="http://schemas.microsoft.com/office/drawing/2015/10/21/chartex" xmlns:cx3="http://schemas.microsoft.com/office/drawing/2016/5/9/chartex" xmlns:cx4="http://schemas.microsoft.com/office/drawing/2016/5/10/chartex" xmlns:cx5="http://schemas.microsoft.com/office/drawing/2016/5/11/chartex" xmlns:cx6="http://schemas.microsoft.com/office/drawing/2016/5/12/chartex" xmlns:cx7="http://schemas.microsoft.com/office/drawing/2016/5/13/chartex" xmlns:cx8="http://schemas.microsoft.com/office/drawing/2016/5/14/chartex" xmlns:mc="http://schemas.openxmlformats.org/markup-compatibility/2006" xmlns:aink="http://schemas.microsoft.com/office/drawing/2016/ink" xmlns:am3d="http://schemas.microsoft.com/office/drawing/2017/model3d" xmlns:o="urn:schemas-microsoft-com:office:office" xmlns:oel="http://schemas.microsoft.com/office/2019/extlst" xmlns:r="http://schemas.openxmlformats.org/officeDocument/2006/relationships" xmlns:m="http://schemas.openxmlformats.org/officeDocument/2006/math" xmlns:v="urn:schemas-microsoft-com:vml" xmlns:wp14="http://schemas.microsoft.com/office/word/2010/wordprocessingDrawing" xmlns:wp="http://schemas.openxmlformats.org/drawingml/2006/wordprocessingDrawing" xmlns:w10="urn:schemas-microsoft-com:office:word" xmlns:w="http://schemas.openxmlformats.org/wordprocessingml/2006/main" xmlns:w14="http://schemas.microsoft.com/office/word/2010/wordml" xmlns:w15="http://schemas.microsoft.com/office/word/2012/wordml" xmlns:w16cex="http://schemas.microsoft.com/office/word/2018/wordml/cex" xmlns:w16cid="http://schemas.microsoft.com/office/word/2016/wordml/cid" xmlns:w16="http://schemas.microsoft.com/office/word/2018/wordml" xmlns:w16du="http://schemas.microsoft.com/office/word/2023/wordml/word16du" xmlns:w16sdtdh="http://schemas.microsoft.com/office/word/2020/wordml/sdtdatahash" xmlns:w16sdtfl="http://schemas.microsoft.com/office/word/2024/wordml/sdtformatlock" xmlns:w16se="http://schemas.microsoft.com/office/word/2015/wordml/symex" xmlns:wpg="http://schemas.microsoft.com/office/word/2010/wordprocessingGroup" xmlns:wpi="http://schemas.microsoft.com/office/word/2010/wordprocessingInk" xmlns:wne="http://schemas.microsoft.com/office/word/2006/wordml" xmlns:wps="http://schemas.microsoft.com/office/word/2010/wordprocessingShape" mc:Ignorable="w14 w15 w16se w16cid w16 w16cex w16sdtdh w16sdtfl w16du wp14">
   <w:abstractNum w:abstractNumId="0" w15:restartNumberingAfterBreak="0">
     <w:nsid w:val="0FC06743"/>
     <w:multiLevelType w:val="hybridMultilevel"/>
@@ -8445,29 +9227,29 @@
       </w:pPr>
     </w:lvl>
   </w:abstractNum>
-  <w:num w:numId="1">
+  <w:num w:numId="1" w16cid:durableId="97257049">
     <w:abstractNumId w:val="3"/>
   </w:num>
-  <w:num w:numId="2">
+  <w:num w:numId="2" w16cid:durableId="1026128862">
     <w:abstractNumId w:val="5"/>
   </w:num>
-  <w:num w:numId="3">
+  <w:num w:numId="3" w16cid:durableId="200095054">
     <w:abstractNumId w:val="4"/>
   </w:num>
-  <w:num w:numId="4">
+  <w:num w:numId="4" w16cid:durableId="2115199087">
     <w:abstractNumId w:val="0"/>
   </w:num>
-  <w:num w:numId="5">
+  <w:num w:numId="5" w16cid:durableId="1332684658">
     <w:abstractNumId w:val="1"/>
   </w:num>
-  <w:num w:numId="6">
+  <w:num w:numId="6" w16cid:durableId="1951693645">
     <w:abstractNumId w:val="2"/>
   </w:num>
 </w:numbering>
 </file>
 
 <file path=word/styles.xml><?xml version="1.0" encoding="utf-8"?>
-<w:styles xmlns:mc="http://schemas.openxmlformats.org/markup-compatibility/2006" xmlns:r="http://schemas.openxmlformats.org/officeDocument/2006/relationships" xmlns:w="http://schemas.openxmlformats.org/wordprocessingml/2006/main" xmlns:w14="http://schemas.microsoft.com/office/word/2010/wordml" xmlns:w15="http://schemas.microsoft.com/office/word/2012/wordml" xmlns:w16cex="http://schemas.microsoft.com/office/word/2018/wordml/cex" xmlns:w16cid="http://schemas.microsoft.com/office/word/2016/wordml/cid" xmlns:w16="http://schemas.microsoft.com/office/word/2018/wordml" xmlns:w16se="http://schemas.microsoft.com/office/word/2015/wordml/symex" mc:Ignorable="w14 w15 w16se w16cid w16 w16cex">
+<w:styles xmlns:mc="http://schemas.openxmlformats.org/markup-compatibility/2006" xmlns:r="http://schemas.openxmlformats.org/officeDocument/2006/relationships" xmlns:w="http://schemas.openxmlformats.org/wordprocessingml/2006/main" xmlns:w14="http://schemas.microsoft.com/office/word/2010/wordml" xmlns:w15="http://schemas.microsoft.com/office/word/2012/wordml" xmlns:w16cex="http://schemas.microsoft.com/office/word/2018/wordml/cex" xmlns:w16cid="http://schemas.microsoft.com/office/word/2016/wordml/cid" xmlns:w16="http://schemas.microsoft.com/office/word/2018/wordml" xmlns:w16du="http://schemas.microsoft.com/office/word/2023/wordml/word16du" xmlns:w16sdtdh="http://schemas.microsoft.com/office/word/2020/wordml/sdtdatahash" xmlns:w16sdtfl="http://schemas.microsoft.com/office/word/2024/wordml/sdtformatlock" xmlns:w16se="http://schemas.microsoft.com/office/word/2015/wordml/symex" mc:Ignorable="w14 w15 w16se w16cid w16 w16cex w16sdtdh w16sdtfl w16du">
   <w:docDefaults>
     <w:rPrDefault>
       <w:rPr>
